--- a/5 中国近现代史纲要/说课稿/中国近现代史纲要精讲3.docx
+++ b/5 中国近现代史纲要/说课稿/中国近现代史纲要精讲3.docx
@@ -6,7 +6,7 @@
       <w:pPr>
         <w:spacing w:line="360" w:lineRule="auto"/>
         <w:rPr>
-          <w:rFonts w:asciiTheme="minorEastAsia" w:hAnsiTheme="minorEastAsia" w:hint="eastAsia"/>
+          <w:rFonts w:asciiTheme="minorEastAsia" w:hAnsiTheme="minorEastAsia"/>
         </w:rPr>
       </w:pPr>
       <w:r>
@@ -38,7 +38,7 @@
       <w:pPr>
         <w:spacing w:line="360" w:lineRule="auto"/>
         <w:rPr>
-          <w:rFonts w:asciiTheme="minorEastAsia" w:hAnsiTheme="minorEastAsia" w:hint="eastAsia"/>
+          <w:rFonts w:asciiTheme="minorEastAsia" w:hAnsiTheme="minorEastAsia"/>
         </w:rPr>
       </w:pPr>
       <w:r>
@@ -52,7 +52,7 @@
       <w:pPr>
         <w:spacing w:line="360" w:lineRule="auto"/>
         <w:rPr>
-          <w:rFonts w:asciiTheme="minorEastAsia" w:hAnsiTheme="minorEastAsia" w:hint="eastAsia"/>
+          <w:rFonts w:asciiTheme="minorEastAsia" w:hAnsiTheme="minorEastAsia"/>
         </w:rPr>
       </w:pPr>
       <w:r>
@@ -109,92 +109,82 @@
       <w:pPr>
         <w:spacing w:line="360" w:lineRule="auto"/>
         <w:rPr>
-          <w:rFonts w:asciiTheme="minorEastAsia" w:hAnsiTheme="minorEastAsia" w:hint="eastAsia"/>
+          <w:rFonts w:asciiTheme="minorEastAsia" w:hAnsiTheme="minorEastAsia"/>
         </w:rPr>
       </w:pPr>
     </w:p>
     <w:p>
       <w:pPr>
         <w:pStyle w:val="1"/>
+      </w:pPr>
+      <w:r>
         <w:rPr>
           <w:rFonts w:hint="eastAsia"/>
         </w:rPr>
-      </w:pPr>
-      <w:r>
-        <w:rPr>
-          <w:rFonts w:hint="eastAsia"/>
-        </w:rPr>
         <w:t>3 辛亥革命</w:t>
       </w:r>
     </w:p>
     <w:p>
       <w:pPr>
         <w:pStyle w:val="2"/>
+        <w:rPr>
+          <w:b w:val="0"/>
+        </w:rPr>
+      </w:pPr>
+      <w:r>
         <w:rPr>
           <w:rFonts w:hint="eastAsia"/>
           <w:b w:val="0"/>
         </w:rPr>
-      </w:pPr>
+        <w:t>辛亥革命不是</w:t>
+      </w:r>
       <w:r>
         <w:rPr>
           <w:rFonts w:hint="eastAsia"/>
           <w:b w:val="0"/>
         </w:rPr>
-        <w:t>辛亥革命不是</w:t>
-      </w:r>
+        <w:t>一件事，是辛亥年孙中山带领一波资产阶级革命志士所做的一连串的事，这一连串的事统称为辛亥革命，所以无法说清楚具体哪年哪日进行的。</w:t>
+      </w:r>
+    </w:p>
+    <w:p>
+      <w:pPr>
+        <w:pStyle w:val="2"/>
+      </w:pPr>
       <w:r>
         <w:rPr>
           <w:rFonts w:hint="eastAsia"/>
-          <w:b w:val="0"/>
-        </w:rPr>
-        <w:t>一件事，是辛亥年孙中山带领一波资产阶级革命志士所做的一连串的事，这一连串的事统称为辛亥革命，所以无法说清楚具体哪年哪日进行的。</w:t>
-      </w:r>
-    </w:p>
-    <w:p>
-      <w:pPr>
-        <w:pStyle w:val="2"/>
+        </w:rPr>
+        <w:t>3.1 举起旗帜</w:t>
+      </w:r>
+    </w:p>
+    <w:p>
+      <w:pPr>
+        <w:spacing w:line="360" w:lineRule="auto"/>
+        <w:rPr>
+          <w:rFonts w:asciiTheme="minorEastAsia" w:hAnsiTheme="minorEastAsia"/>
+        </w:rPr>
+      </w:pPr>
+      <w:r>
+        <w:rPr>
+          <w:rFonts w:asciiTheme="minorEastAsia" w:hAnsiTheme="minorEastAsia" w:hint="eastAsia"/>
+        </w:rPr>
+        <w:t>在什么背景下发起的，革命活动中又进行了哪些宣传。</w:t>
+      </w:r>
+      <w:r>
+        <w:rPr>
+          <w:rFonts w:asciiTheme="minorEastAsia" w:hAnsiTheme="minorEastAsia" w:hint="eastAsia"/>
+        </w:rPr>
+        <w:t>先看背景条件，分为三部分……。</w:t>
+      </w:r>
+    </w:p>
+    <w:p>
+      <w:pPr>
+        <w:pStyle w:val="3"/>
+      </w:pPr>
+      <w:r>
         <w:rPr>
           <w:rFonts w:hint="eastAsia"/>
         </w:rPr>
-      </w:pPr>
-      <w:r>
-        <w:rPr>
-          <w:rFonts w:hint="eastAsia"/>
-        </w:rPr>
-        <w:t>3.1 举起旗帜</w:t>
-      </w:r>
-    </w:p>
-    <w:p>
-      <w:pPr>
-        <w:spacing w:line="360" w:lineRule="auto"/>
-        <w:rPr>
-          <w:rFonts w:asciiTheme="minorEastAsia" w:hAnsiTheme="minorEastAsia" w:hint="eastAsia"/>
-        </w:rPr>
-      </w:pPr>
-      <w:r>
-        <w:rPr>
-          <w:rFonts w:asciiTheme="minorEastAsia" w:hAnsiTheme="minorEastAsia" w:hint="eastAsia"/>
-        </w:rPr>
-        <w:t>在什么背景下发起的，革命活动中又进行了哪些宣传。</w:t>
-      </w:r>
-      <w:r>
-        <w:rPr>
-          <w:rFonts w:asciiTheme="minorEastAsia" w:hAnsiTheme="minorEastAsia" w:hint="eastAsia"/>
-        </w:rPr>
-        <w:t>先看背景条件，分为三部分……。</w:t>
-      </w:r>
-    </w:p>
-    <w:p>
-      <w:pPr>
-        <w:pStyle w:val="3"/>
-        <w:rPr>
-          <w:rFonts w:hint="eastAsia"/>
-        </w:rPr>
-      </w:pPr>
-      <w:r>
-        <w:rPr>
-          <w:rFonts w:hint="eastAsia"/>
-        </w:rPr>
         <w:t>3.1.1 背景</w:t>
       </w:r>
     </w:p>
@@ -202,7 +192,7 @@
       <w:pPr>
         <w:spacing w:line="360" w:lineRule="auto"/>
         <w:rPr>
-          <w:rFonts w:asciiTheme="minorEastAsia" w:hAnsiTheme="minorEastAsia" w:hint="eastAsia"/>
+          <w:rFonts w:asciiTheme="minorEastAsia" w:hAnsiTheme="minorEastAsia"/>
         </w:rPr>
       </w:pPr>
       <w:r>
@@ -223,7 +213,7 @@
       <w:pPr>
         <w:spacing w:line="360" w:lineRule="auto"/>
         <w:rPr>
-          <w:rFonts w:asciiTheme="minorEastAsia" w:hAnsiTheme="minorEastAsia" w:hint="eastAsia"/>
+          <w:rFonts w:asciiTheme="minorEastAsia" w:hAnsiTheme="minorEastAsia"/>
         </w:rPr>
       </w:pPr>
       <w:r>
@@ -282,7 +272,7 @@
       <w:pPr>
         <w:spacing w:line="360" w:lineRule="auto"/>
         <w:rPr>
-          <w:rFonts w:asciiTheme="minorEastAsia" w:hAnsiTheme="minorEastAsia" w:hint="eastAsia"/>
+          <w:rFonts w:asciiTheme="minorEastAsia" w:hAnsiTheme="minorEastAsia"/>
         </w:rPr>
       </w:pPr>
       <w:r>
@@ -316,7 +306,7 @@
       <w:pPr>
         <w:spacing w:line="360" w:lineRule="auto"/>
         <w:rPr>
-          <w:rFonts w:asciiTheme="minorEastAsia" w:hAnsiTheme="minorEastAsia" w:hint="eastAsia"/>
+          <w:rFonts w:asciiTheme="minorEastAsia" w:hAnsiTheme="minorEastAsia"/>
           <w:b/>
         </w:rPr>
       </w:pPr>
@@ -333,7 +323,7 @@
       <w:pPr>
         <w:spacing w:line="360" w:lineRule="auto"/>
         <w:rPr>
-          <w:rFonts w:asciiTheme="minorEastAsia" w:hAnsiTheme="minorEastAsia" w:hint="eastAsia"/>
+          <w:rFonts w:asciiTheme="minorEastAsia" w:hAnsiTheme="minorEastAsia"/>
         </w:rPr>
       </w:pPr>
       <w:r>
@@ -347,61 +337,7 @@
         <w:rPr>
           <w:rFonts w:asciiTheme="minorEastAsia" w:hAnsiTheme="minorEastAsia" w:hint="eastAsia"/>
         </w:rPr>
-        <w:t>：</w:t>
-      </w:r>
-      <w:r>
-        <w:rPr>
-          <w:rFonts w:asciiTheme="minorEastAsia" w:hAnsiTheme="minorEastAsia" w:hint="eastAsia"/>
-        </w:rPr>
-        <w:t>戊戌变法失败后，康有为逃到国外，过了两年，他又回来了。回来以后的他</w:t>
-      </w:r>
-      <w:r>
-        <w:rPr>
-          <w:rFonts w:asciiTheme="minorEastAsia" w:hAnsiTheme="minorEastAsia" w:hint="eastAsia"/>
-        </w:rPr>
-        <w:t>对清政府抱有幻想，</w:t>
-      </w:r>
-      <w:r>
-        <w:rPr>
-          <w:rFonts w:asciiTheme="minorEastAsia" w:hAnsiTheme="minorEastAsia" w:hint="eastAsia"/>
-        </w:rPr>
-        <w:t>希望清政府能挽救一下民族危机，你就听我的吧，实行新政。此外西方列强也鼓励他们实行新政，但是依然不是发自内心的想让中国自救，而是想要拉拢这波人，成为自己的傀儡。</w:t>
-      </w:r>
-      <w:r>
-        <w:rPr>
-          <w:rFonts w:asciiTheme="minorEastAsia" w:hAnsiTheme="minorEastAsia" w:hint="eastAsia"/>
-        </w:rPr>
-        <w:t>清政府是什么态度？</w:t>
-      </w:r>
-      <w:r>
-        <w:rPr>
-          <w:rFonts w:asciiTheme="minorEastAsia" w:hAnsiTheme="minorEastAsia" w:hint="eastAsia"/>
-        </w:rPr>
-        <w:t>清政府是</w:t>
-      </w:r>
-      <w:r>
-        <w:rPr>
-          <w:rFonts w:asciiTheme="minorEastAsia" w:hAnsiTheme="minorEastAsia" w:hint="eastAsia"/>
-        </w:rPr>
-        <w:t>一拖再拖，</w:t>
-      </w:r>
-      <w:r>
-        <w:rPr>
-          <w:rFonts w:asciiTheme="minorEastAsia" w:hAnsiTheme="minorEastAsia" w:hint="eastAsia"/>
-        </w:rPr>
-        <w:t>表面上答应，但并</w:t>
-      </w:r>
-      <w:r>
-        <w:rPr>
-          <w:rFonts w:asciiTheme="minorEastAsia" w:hAnsiTheme="minorEastAsia" w:hint="eastAsia"/>
-        </w:rPr>
-        <w:t>不真正实行。</w:t>
-      </w:r>
-      <w:r>
-        <w:rPr>
-          <w:rFonts w:asciiTheme="minorEastAsia" w:hAnsiTheme="minorEastAsia" w:hint="eastAsia"/>
-        </w:rPr>
-        <w:t>为啥我说他们不真正实行？来看时间，</w:t>
+        <w:t>：戊戌变法失败后，康有为逃到国外，过了两年，他又回来了。回来以后的他对清政府抱有幻想，希望清政府能挽救一下民族危机，你就听我的吧，实行新政。此外西方列强也鼓励他们实行新政，但是依然不是发自内心的想让中国自救，而是想要拉拢这波人，成为自己的傀儡。清政府是什么态度？清政府是一拖再拖，表面上答应，但并不真正实行。为啥我说他们不真正实行？来看时间，</w:t>
       </w:r>
       <w:r>
         <w:rPr>
@@ -458,19 +394,7 @@
         <w:rPr>
           <w:rFonts w:asciiTheme="minorEastAsia" w:hAnsiTheme="minorEastAsia" w:hint="eastAsia"/>
         </w:rPr>
-        <w:t>，1908年，……都还不是具体的法条，而是一个笼统的大纲，大纲即要点、重点，大概的。这还不算过分的，过分的是，</w:t>
-      </w:r>
-      <w:r>
-        <w:rPr>
-          <w:rFonts w:asciiTheme="minorEastAsia" w:hAnsiTheme="minorEastAsia" w:hint="eastAsia"/>
-        </w:rPr>
-        <w:t>大纲中一共23条，有14条是为了维护皇帝的权力。</w:t>
-      </w:r>
-      <w:r>
-        <w:rPr>
-          <w:rFonts w:asciiTheme="minorEastAsia" w:hAnsiTheme="minorEastAsia" w:hint="eastAsia"/>
-        </w:rPr>
-        <w:t>说到底他们还是想维护皇帝的权力吗，还是为了延续黄帝的统治吗。</w:t>
+        <w:t>，1908年，……都还不是具体的法条，而是一个笼统的大纲，大纲即要点、重点，大概的。这还不算过分的，过分的是，大纲中一共23条，有14条是为了维护皇帝的权力。说到底他们还是想维护皇帝的权力吗，还是为了延续黄帝的统治吗。</w:t>
       </w:r>
       <w:r>
         <w:rPr>
@@ -581,7 +505,7 @@
       <w:pPr>
         <w:spacing w:line="360" w:lineRule="auto"/>
         <w:rPr>
-          <w:rFonts w:asciiTheme="minorEastAsia" w:hAnsiTheme="minorEastAsia" w:hint="eastAsia"/>
+          <w:rFonts w:asciiTheme="minorEastAsia" w:hAnsiTheme="minorEastAsia"/>
           <w:b/>
         </w:rPr>
       </w:pPr>
@@ -597,7 +521,7 @@
       <w:pPr>
         <w:spacing w:line="360" w:lineRule="auto"/>
         <w:rPr>
-          <w:rFonts w:asciiTheme="minorEastAsia" w:hAnsiTheme="minorEastAsia" w:hint="eastAsia"/>
+          <w:rFonts w:asciiTheme="minorEastAsia" w:hAnsiTheme="minorEastAsia"/>
         </w:rPr>
       </w:pPr>
       <w:r>
@@ -654,14 +578,11 @@
     <w:p>
       <w:pPr>
         <w:pStyle w:val="3"/>
+      </w:pPr>
+      <w:r>
         <w:rPr>
           <w:rFonts w:hint="eastAsia"/>
         </w:rPr>
-      </w:pPr>
-      <w:r>
-        <w:rPr>
-          <w:rFonts w:hint="eastAsia"/>
-        </w:rPr>
         <w:t>3.1.2 革命活动宣传</w:t>
       </w:r>
     </w:p>
@@ -669,7 +590,7 @@
       <w:pPr>
         <w:spacing w:line="360" w:lineRule="auto"/>
         <w:rPr>
-          <w:rFonts w:asciiTheme="minorEastAsia" w:hAnsiTheme="minorEastAsia" w:hint="eastAsia"/>
+          <w:rFonts w:asciiTheme="minorEastAsia" w:hAnsiTheme="minorEastAsia"/>
         </w:rPr>
       </w:pPr>
       <w:r>
@@ -683,7 +604,7 @@
       <w:pPr>
         <w:spacing w:line="360" w:lineRule="auto"/>
         <w:rPr>
-          <w:rFonts w:asciiTheme="minorEastAsia" w:hAnsiTheme="minorEastAsia" w:hint="eastAsia"/>
+          <w:rFonts w:asciiTheme="minorEastAsia" w:hAnsiTheme="minorEastAsia"/>
           <w:b/>
         </w:rPr>
       </w:pPr>
@@ -699,7 +620,7 @@
       <w:pPr>
         <w:spacing w:line="360" w:lineRule="auto"/>
         <w:rPr>
-          <w:rFonts w:asciiTheme="minorEastAsia" w:hAnsiTheme="minorEastAsia" w:hint="eastAsia"/>
+          <w:rFonts w:asciiTheme="minorEastAsia" w:hAnsiTheme="minorEastAsia"/>
         </w:rPr>
       </w:pPr>
       <w:r>
@@ -732,7 +653,7 @@
       <w:pPr>
         <w:spacing w:line="360" w:lineRule="auto"/>
         <w:rPr>
-          <w:rFonts w:asciiTheme="minorEastAsia" w:hAnsiTheme="minorEastAsia" w:hint="eastAsia"/>
+          <w:rFonts w:asciiTheme="minorEastAsia" w:hAnsiTheme="minorEastAsia"/>
         </w:rPr>
       </w:pPr>
       <w:r>
@@ -780,7 +701,7 @@
       <w:pPr>
         <w:spacing w:line="360" w:lineRule="auto"/>
         <w:rPr>
-          <w:rFonts w:asciiTheme="minorEastAsia" w:hAnsiTheme="minorEastAsia" w:hint="eastAsia"/>
+          <w:rFonts w:asciiTheme="minorEastAsia" w:hAnsiTheme="minorEastAsia"/>
         </w:rPr>
       </w:pPr>
       <w:r>
@@ -828,7 +749,7 @@
       <w:pPr>
         <w:spacing w:line="360" w:lineRule="auto"/>
         <w:rPr>
-          <w:rFonts w:asciiTheme="minorEastAsia" w:hAnsiTheme="minorEastAsia" w:hint="eastAsia"/>
+          <w:rFonts w:asciiTheme="minorEastAsia" w:hAnsiTheme="minorEastAsia"/>
         </w:rPr>
       </w:pPr>
       <w:r>
@@ -890,7 +811,7 @@
       <w:pPr>
         <w:spacing w:line="360" w:lineRule="auto"/>
         <w:rPr>
-          <w:rFonts w:asciiTheme="minorEastAsia" w:hAnsiTheme="minorEastAsia" w:hint="eastAsia"/>
+          <w:rFonts w:asciiTheme="minorEastAsia" w:hAnsiTheme="minorEastAsia"/>
         </w:rPr>
       </w:pPr>
       <w:r>
@@ -938,7 +859,7 @@
       <w:pPr>
         <w:spacing w:line="360" w:lineRule="auto"/>
         <w:rPr>
-          <w:rFonts w:asciiTheme="minorEastAsia" w:hAnsiTheme="minorEastAsia" w:hint="eastAsia"/>
+          <w:rFonts w:asciiTheme="minorEastAsia" w:hAnsiTheme="minorEastAsia"/>
         </w:rPr>
       </w:pPr>
       <w:r>
@@ -994,7 +915,7 @@
       <w:pPr>
         <w:spacing w:line="360" w:lineRule="auto"/>
         <w:rPr>
-          <w:rFonts w:asciiTheme="minorEastAsia" w:hAnsiTheme="minorEastAsia" w:hint="eastAsia"/>
+          <w:rFonts w:asciiTheme="minorEastAsia" w:hAnsiTheme="minorEastAsia"/>
           <w:b/>
         </w:rPr>
       </w:pPr>
@@ -1010,7 +931,7 @@
       <w:pPr>
         <w:spacing w:line="360" w:lineRule="auto"/>
         <w:rPr>
-          <w:rFonts w:asciiTheme="minorEastAsia" w:hAnsiTheme="minorEastAsia" w:hint="eastAsia"/>
+          <w:rFonts w:asciiTheme="minorEastAsia" w:hAnsiTheme="minorEastAsia"/>
         </w:rPr>
       </w:pPr>
       <w:r>
@@ -1036,7 +957,7 @@
       <w:pPr>
         <w:spacing w:line="360" w:lineRule="auto"/>
         <w:rPr>
-          <w:rFonts w:asciiTheme="minorEastAsia" w:hAnsiTheme="minorEastAsia" w:hint="eastAsia"/>
+          <w:rFonts w:asciiTheme="minorEastAsia" w:hAnsiTheme="minorEastAsia"/>
         </w:rPr>
       </w:pPr>
       <w:r>
@@ -1069,7 +990,7 @@
       <w:pPr>
         <w:spacing w:line="360" w:lineRule="auto"/>
         <w:rPr>
-          <w:rFonts w:asciiTheme="minorEastAsia" w:hAnsiTheme="minorEastAsia" w:hint="eastAsia"/>
+          <w:rFonts w:asciiTheme="minorEastAsia" w:hAnsiTheme="minorEastAsia"/>
         </w:rPr>
       </w:pPr>
       <w:r>
@@ -1103,7 +1024,7 @@
       <w:pPr>
         <w:spacing w:line="360" w:lineRule="auto"/>
         <w:rPr>
-          <w:rFonts w:asciiTheme="minorEastAsia" w:hAnsiTheme="minorEastAsia" w:hint="eastAsia"/>
+          <w:rFonts w:asciiTheme="minorEastAsia" w:hAnsiTheme="minorEastAsia"/>
         </w:rPr>
       </w:pPr>
       <w:r>
@@ -1143,7 +1064,7 @@
       <w:pPr>
         <w:spacing w:line="360" w:lineRule="auto"/>
         <w:rPr>
-          <w:rFonts w:asciiTheme="minorEastAsia" w:hAnsiTheme="minorEastAsia" w:hint="eastAsia"/>
+          <w:rFonts w:asciiTheme="minorEastAsia" w:hAnsiTheme="minorEastAsia"/>
         </w:rPr>
       </w:pPr>
       <w:r>
@@ -1188,7 +1109,7 @@
       <w:pPr>
         <w:spacing w:line="360" w:lineRule="auto"/>
         <w:rPr>
-          <w:rFonts w:asciiTheme="minorEastAsia" w:hAnsiTheme="minorEastAsia" w:hint="eastAsia"/>
+          <w:rFonts w:asciiTheme="minorEastAsia" w:hAnsiTheme="minorEastAsia"/>
           <w:b/>
         </w:rPr>
       </w:pPr>
@@ -1204,7 +1125,7 @@
       <w:pPr>
         <w:spacing w:line="360" w:lineRule="auto"/>
         <w:rPr>
-          <w:rFonts w:asciiTheme="minorEastAsia" w:hAnsiTheme="minorEastAsia" w:hint="eastAsia"/>
+          <w:rFonts w:asciiTheme="minorEastAsia" w:hAnsiTheme="minorEastAsia"/>
         </w:rPr>
       </w:pPr>
       <w:r>
@@ -1237,7 +1158,7 @@
       <w:pPr>
         <w:spacing w:line="360" w:lineRule="auto"/>
         <w:rPr>
-          <w:rFonts w:asciiTheme="minorEastAsia" w:hAnsiTheme="minorEastAsia" w:hint="eastAsia"/>
+          <w:rFonts w:asciiTheme="minorEastAsia" w:hAnsiTheme="minorEastAsia"/>
         </w:rPr>
       </w:pPr>
       <w:r>
@@ -1258,7 +1179,7 @@
       <w:pPr>
         <w:spacing w:line="360" w:lineRule="auto"/>
         <w:rPr>
-          <w:rFonts w:asciiTheme="minorEastAsia" w:hAnsiTheme="minorEastAsia" w:hint="eastAsia"/>
+          <w:rFonts w:asciiTheme="minorEastAsia" w:hAnsiTheme="minorEastAsia"/>
         </w:rPr>
       </w:pPr>
       <w:r>
@@ -1322,7 +1243,7 @@
       <w:pPr>
         <w:spacing w:line="360" w:lineRule="auto"/>
         <w:rPr>
-          <w:rFonts w:asciiTheme="minorEastAsia" w:hAnsiTheme="minorEastAsia" w:hint="eastAsia"/>
+          <w:rFonts w:asciiTheme="minorEastAsia" w:hAnsiTheme="minorEastAsia"/>
         </w:rPr>
       </w:pPr>
       <w:r>
@@ -1342,13 +1263,7 @@
         <w:rPr>
           <w:rFonts w:asciiTheme="minorEastAsia" w:hAnsiTheme="minorEastAsia" w:hint="eastAsia"/>
         </w:rPr>
-        <w:t>推翻封建君主专制，</w:t>
-      </w:r>
-      <w:r>
-        <w:rPr>
-          <w:rFonts w:asciiTheme="minorEastAsia" w:hAnsiTheme="minorEastAsia" w:hint="eastAsia"/>
-        </w:rPr>
-        <w:t>我们</w:t>
+        <w:t>推翻封建君主专制，我们</w:t>
       </w:r>
       <w:r>
         <w:rPr>
@@ -1361,7 +1276,7 @@
       <w:pPr>
         <w:spacing w:line="360" w:lineRule="auto"/>
         <w:rPr>
-          <w:rFonts w:asciiTheme="minorEastAsia" w:hAnsiTheme="minorEastAsia" w:hint="eastAsia"/>
+          <w:rFonts w:asciiTheme="minorEastAsia" w:hAnsiTheme="minorEastAsia"/>
         </w:rPr>
       </w:pPr>
       <w:r>
@@ -1382,7 +1297,7 @@
       <w:pPr>
         <w:spacing w:line="360" w:lineRule="auto"/>
         <w:rPr>
-          <w:rFonts w:asciiTheme="minorEastAsia" w:hAnsiTheme="minorEastAsia" w:hint="eastAsia"/>
+          <w:rFonts w:asciiTheme="minorEastAsia" w:hAnsiTheme="minorEastAsia"/>
         </w:rPr>
       </w:pPr>
       <w:r>
@@ -1434,7 +1349,7 @@
       <w:pPr>
         <w:spacing w:line="360" w:lineRule="auto"/>
         <w:rPr>
-          <w:rFonts w:asciiTheme="minorEastAsia" w:hAnsiTheme="minorEastAsia" w:hint="eastAsia"/>
+          <w:rFonts w:asciiTheme="minorEastAsia" w:hAnsiTheme="minorEastAsia"/>
         </w:rPr>
       </w:pPr>
       <w:r>
@@ -1448,32 +1363,14 @@
         <w:rPr>
           <w:rFonts w:asciiTheme="minorEastAsia" w:hAnsiTheme="minorEastAsia" w:hint="eastAsia"/>
         </w:rPr>
-        <w:t>：措施简单粗暴，缺陷：没有明确提出反帝主张，不是所有的满洲人都阻碍你革命，也不是所有阻碍你革命的人都是满洲人。</w:t>
-      </w:r>
-      <w:r>
-        <w:rPr>
-          <w:rFonts w:asciiTheme="minorEastAsia" w:hAnsiTheme="minorEastAsia" w:hint="eastAsia"/>
-        </w:rPr>
-        <w:t>也</w:t>
-      </w:r>
-      <w:r>
-        <w:rPr>
-          <w:rFonts w:asciiTheme="minorEastAsia" w:hAnsiTheme="minorEastAsia" w:hint="eastAsia"/>
-        </w:rPr>
-        <w:t>就是说他</w:t>
-      </w:r>
-      <w:r>
-        <w:rPr>
-          <w:rFonts w:asciiTheme="minorEastAsia" w:hAnsiTheme="minorEastAsia" w:hint="eastAsia"/>
-        </w:rPr>
-        <w:t>没有把汉族军阀、官僚、地主作为革命对象，这漏洞就大了。</w:t>
-      </w:r>
-    </w:p>
-    <w:p>
-      <w:pPr>
-        <w:spacing w:line="360" w:lineRule="auto"/>
-        <w:rPr>
-          <w:rFonts w:asciiTheme="minorEastAsia" w:hAnsiTheme="minorEastAsia" w:hint="eastAsia"/>
+        <w:t>：措施简单粗暴，缺陷：没有明确提出反帝主张，不是所有的满洲人都阻碍你革命，也不是所有阻碍你革命的人都是满洲人。也就是说他没有把汉族军阀、官僚、地主作为革命对象，这漏洞就大了。</w:t>
+      </w:r>
+    </w:p>
+    <w:p>
+      <w:pPr>
+        <w:spacing w:line="360" w:lineRule="auto"/>
+        <w:rPr>
+          <w:rFonts w:asciiTheme="minorEastAsia" w:hAnsiTheme="minorEastAsia"/>
         </w:rPr>
       </w:pPr>
       <w:r>
@@ -1494,7 +1391,7 @@
       <w:pPr>
         <w:spacing w:line="360" w:lineRule="auto"/>
         <w:rPr>
-          <w:rFonts w:asciiTheme="minorEastAsia" w:hAnsiTheme="minorEastAsia" w:hint="eastAsia"/>
+          <w:rFonts w:asciiTheme="minorEastAsia" w:hAnsiTheme="minorEastAsia"/>
         </w:rPr>
       </w:pPr>
       <w:r>
@@ -1521,7 +1418,7 @@
       <w:pPr>
         <w:spacing w:line="360" w:lineRule="auto"/>
         <w:rPr>
-          <w:rFonts w:asciiTheme="minorEastAsia" w:hAnsiTheme="minorEastAsia" w:hint="eastAsia"/>
+          <w:rFonts w:asciiTheme="minorEastAsia" w:hAnsiTheme="minorEastAsia"/>
         </w:rPr>
       </w:pPr>
       <w:r>
@@ -1569,7 +1466,7 @@
       <w:pPr>
         <w:spacing w:line="360" w:lineRule="auto"/>
         <w:rPr>
-          <w:rFonts w:asciiTheme="minorEastAsia" w:hAnsiTheme="minorEastAsia" w:hint="eastAsia"/>
+          <w:rFonts w:asciiTheme="minorEastAsia" w:hAnsiTheme="minorEastAsia"/>
         </w:rPr>
       </w:pPr>
       <w:r>
@@ -1601,7 +1498,7 @@
       <w:pPr>
         <w:spacing w:line="360" w:lineRule="auto"/>
         <w:rPr>
-          <w:rFonts w:asciiTheme="minorEastAsia" w:hAnsiTheme="minorEastAsia" w:hint="eastAsia"/>
+          <w:rFonts w:asciiTheme="minorEastAsia" w:hAnsiTheme="minorEastAsia"/>
           <w:b/>
         </w:rPr>
       </w:pPr>
@@ -1617,7 +1514,7 @@
       <w:pPr>
         <w:spacing w:line="360" w:lineRule="auto"/>
         <w:rPr>
-          <w:rFonts w:asciiTheme="minorEastAsia" w:hAnsiTheme="minorEastAsia" w:hint="eastAsia"/>
+          <w:rFonts w:asciiTheme="minorEastAsia" w:hAnsiTheme="minorEastAsia"/>
         </w:rPr>
       </w:pPr>
       <w:r>
@@ -1674,7 +1571,7 @@
       <w:pPr>
         <w:spacing w:line="360" w:lineRule="auto"/>
         <w:rPr>
-          <w:rFonts w:asciiTheme="minorEastAsia" w:hAnsiTheme="minorEastAsia" w:hint="eastAsia"/>
+          <w:rFonts w:asciiTheme="minorEastAsia" w:hAnsiTheme="minorEastAsia"/>
           <w:b/>
         </w:rPr>
       </w:pPr>
@@ -1690,7 +1587,7 @@
       <w:pPr>
         <w:spacing w:line="360" w:lineRule="auto"/>
         <w:rPr>
-          <w:rFonts w:asciiTheme="minorEastAsia" w:hAnsiTheme="minorEastAsia" w:hint="eastAsia"/>
+          <w:rFonts w:asciiTheme="minorEastAsia" w:hAnsiTheme="minorEastAsia"/>
         </w:rPr>
       </w:pPr>
       <w:r>
@@ -1710,7 +1607,7 @@
       <w:pPr>
         <w:spacing w:line="360" w:lineRule="auto"/>
         <w:rPr>
-          <w:rFonts w:asciiTheme="minorEastAsia" w:hAnsiTheme="minorEastAsia" w:hint="eastAsia"/>
+          <w:rFonts w:asciiTheme="minorEastAsia" w:hAnsiTheme="minorEastAsia"/>
         </w:rPr>
       </w:pPr>
       <w:r>
@@ -1736,7 +1633,7 @@
       <w:pPr>
         <w:spacing w:line="360" w:lineRule="auto"/>
         <w:rPr>
-          <w:rFonts w:asciiTheme="minorEastAsia" w:hAnsiTheme="minorEastAsia" w:hint="eastAsia"/>
+          <w:rFonts w:asciiTheme="minorEastAsia" w:hAnsiTheme="minorEastAsia"/>
         </w:rPr>
       </w:pPr>
       <w:r>
@@ -1780,7 +1677,7 @@
       <w:pPr>
         <w:spacing w:line="360" w:lineRule="auto"/>
         <w:rPr>
-          <w:rFonts w:asciiTheme="minorEastAsia" w:hAnsiTheme="minorEastAsia" w:hint="eastAsia"/>
+          <w:rFonts w:asciiTheme="minorEastAsia" w:hAnsiTheme="minorEastAsia"/>
         </w:rPr>
       </w:pPr>
       <w:r>
@@ -1807,21 +1704,18 @@
       <w:pPr>
         <w:spacing w:line="360" w:lineRule="auto"/>
         <w:rPr>
-          <w:rFonts w:asciiTheme="minorEastAsia" w:hAnsiTheme="minorEastAsia" w:hint="eastAsia"/>
+          <w:rFonts w:asciiTheme="minorEastAsia" w:hAnsiTheme="minorEastAsia"/>
         </w:rPr>
       </w:pPr>
     </w:p>
     <w:p>
       <w:pPr>
         <w:pStyle w:val="2"/>
+      </w:pPr>
+      <w:r>
         <w:rPr>
           <w:rFonts w:hint="eastAsia"/>
         </w:rPr>
-      </w:pPr>
-      <w:r>
-        <w:rPr>
-          <w:rFonts w:hint="eastAsia"/>
-        </w:rPr>
         <w:t>3.2 胜利与失败</w:t>
       </w:r>
     </w:p>
@@ -1829,7 +1723,7 @@
       <w:pPr>
         <w:spacing w:line="360" w:lineRule="auto"/>
         <w:rPr>
-          <w:rFonts w:asciiTheme="minorEastAsia" w:hAnsiTheme="minorEastAsia" w:hint="eastAsia"/>
+          <w:rFonts w:asciiTheme="minorEastAsia" w:hAnsiTheme="minorEastAsia"/>
         </w:rPr>
       </w:pPr>
       <w:r>
@@ -1843,7 +1737,7 @@
       <w:pPr>
         <w:spacing w:line="360" w:lineRule="auto"/>
         <w:rPr>
-          <w:rFonts w:asciiTheme="minorEastAsia" w:hAnsiTheme="minorEastAsia" w:hint="eastAsia"/>
+          <w:rFonts w:asciiTheme="minorEastAsia" w:hAnsiTheme="minorEastAsia"/>
           <w:b/>
         </w:rPr>
       </w:pPr>
@@ -1859,7 +1753,7 @@
       <w:pPr>
         <w:spacing w:line="360" w:lineRule="auto"/>
         <w:rPr>
-          <w:rFonts w:asciiTheme="minorEastAsia" w:hAnsiTheme="minorEastAsia" w:hint="eastAsia"/>
+          <w:rFonts w:asciiTheme="minorEastAsia" w:hAnsiTheme="minorEastAsia"/>
         </w:rPr>
       </w:pPr>
       <w:r>
@@ -1891,7 +1785,7 @@
       <w:pPr>
         <w:spacing w:line="360" w:lineRule="auto"/>
         <w:rPr>
-          <w:rFonts w:asciiTheme="minorEastAsia" w:hAnsiTheme="minorEastAsia" w:hint="eastAsia"/>
+          <w:rFonts w:asciiTheme="minorEastAsia" w:hAnsiTheme="minorEastAsia"/>
           <w:b/>
         </w:rPr>
       </w:pPr>
@@ -1906,11 +1800,29 @@
     <w:p>
       <w:pPr>
         <w:spacing w:line="360" w:lineRule="auto"/>
+        <w:rPr>
+          <w:rFonts w:ascii="楷体" w:eastAsia="楷体" w:hAnsi="楷体"/>
+          <w:sz w:val="24"/>
+          <w:szCs w:val="24"/>
+        </w:rPr>
+      </w:pPr>
+      <w:r>
         <w:rPr>
           <w:rFonts w:ascii="楷体" w:eastAsia="楷体" w:hAnsi="楷体" w:hint="eastAsia"/>
           <w:sz w:val="24"/>
           <w:szCs w:val="24"/>
         </w:rPr>
+        <w:t>我如今将要与你永别了，我写信时还是个活人，但当你看到这封信时，我就已经死了。</w:t>
+      </w:r>
+    </w:p>
+    <w:p>
+      <w:pPr>
+        <w:spacing w:line="360" w:lineRule="auto"/>
+        <w:rPr>
+          <w:rFonts w:ascii="楷体" w:eastAsia="楷体" w:hAnsi="楷体"/>
+          <w:sz w:val="24"/>
+          <w:szCs w:val="24"/>
+        </w:rPr>
       </w:pPr>
       <w:r>
         <w:rPr>
@@ -1918,58 +1830,40 @@
           <w:sz w:val="24"/>
           <w:szCs w:val="24"/>
         </w:rPr>
-        <w:t>我如今将要与你永别了，我写信时还是个活人，但当你看到这封信时，我就已经死了。</w:t>
-      </w:r>
-    </w:p>
-    <w:p>
-      <w:pPr>
-        <w:spacing w:line="360" w:lineRule="auto"/>
+        <w:t>我平日不信神鬼，但今天我真希望神鬼之说是真的，这样我就可以化作一缕魂魄守候在你身边。</w:t>
+      </w:r>
+    </w:p>
+    <w:p>
+      <w:pPr>
+        <w:spacing w:line="360" w:lineRule="auto"/>
+        <w:rPr>
+          <w:rFonts w:ascii="楷体" w:eastAsia="楷体" w:hAnsi="楷体"/>
+          <w:sz w:val="24"/>
+          <w:szCs w:val="24"/>
+        </w:rPr>
+      </w:pPr>
+      <w:r>
         <w:rPr>
           <w:rFonts w:ascii="楷体" w:eastAsia="楷体" w:hAnsi="楷体" w:hint="eastAsia"/>
           <w:sz w:val="24"/>
           <w:szCs w:val="24"/>
         </w:rPr>
-      </w:pPr>
+        <w:t>咱俩今生相遇是彼此的幸运，但是我们偏偏又生在了这样的世道、这样的国家中。</w:t>
+      </w:r>
       <w:r>
         <w:rPr>
           <w:rFonts w:ascii="楷体" w:eastAsia="楷体" w:hAnsi="楷体" w:hint="eastAsia"/>
           <w:sz w:val="24"/>
           <w:szCs w:val="24"/>
         </w:rPr>
-        <w:t>我平日不信神鬼，但今天我真希望神鬼之说是真的，这样我就可以化作一缕魂魄守候在你身边。</w:t>
-      </w:r>
-    </w:p>
-    <w:p>
-      <w:pPr>
-        <w:spacing w:line="360" w:lineRule="auto"/>
+        <w:t>看到国家和人民这么苦难，</w:t>
+      </w:r>
+      <w:r>
         <w:rPr>
           <w:rFonts w:ascii="楷体" w:eastAsia="楷体" w:hAnsi="楷体" w:hint="eastAsia"/>
           <w:sz w:val="24"/>
           <w:szCs w:val="24"/>
         </w:rPr>
-      </w:pPr>
-      <w:r>
-        <w:rPr>
-          <w:rFonts w:ascii="楷体" w:eastAsia="楷体" w:hAnsi="楷体" w:hint="eastAsia"/>
-          <w:sz w:val="24"/>
-          <w:szCs w:val="24"/>
-        </w:rPr>
-        <w:t>咱俩今生相遇是彼此的幸运，但是我们偏偏又生在了这样的世道、这样的国家中。</w:t>
-      </w:r>
-      <w:r>
-        <w:rPr>
-          <w:rFonts w:ascii="楷体" w:eastAsia="楷体" w:hAnsi="楷体" w:hint="eastAsia"/>
-          <w:sz w:val="24"/>
-          <w:szCs w:val="24"/>
-        </w:rPr>
-        <w:t>看到国家和人民这么苦难，</w:t>
-      </w:r>
-      <w:r>
-        <w:rPr>
-          <w:rFonts w:ascii="楷体" w:eastAsia="楷体" w:hAnsi="楷体" w:hint="eastAsia"/>
-          <w:sz w:val="24"/>
-          <w:szCs w:val="24"/>
-        </w:rPr>
         <w:t>我堂堂男儿，怎能独善其身呢？哎，啥也不说了，让我们在梦中再相见吧。</w:t>
       </w:r>
     </w:p>
@@ -1977,7 +1871,7 @@
       <w:pPr>
         <w:spacing w:line="360" w:lineRule="auto"/>
         <w:rPr>
-          <w:rFonts w:asciiTheme="minorEastAsia" w:hAnsiTheme="minorEastAsia" w:hint="eastAsia"/>
+          <w:rFonts w:asciiTheme="minorEastAsia" w:hAnsiTheme="minorEastAsia"/>
         </w:rPr>
       </w:pPr>
       <w:r>
@@ -1992,32 +1886,2446 @@
         </w:rPr>
         <w:t>这就是起义烈士的心胸，大家如今生活在幸福的时代里，千万别忘了这些烈士曾经为我们铺就这条充满艰辛的道路。</w:t>
       </w:r>
+    </w:p>
+    <w:p>
+      <w:pPr>
+        <w:spacing w:line="360" w:lineRule="auto"/>
+        <w:rPr>
+          <w:rFonts w:asciiTheme="minorEastAsia" w:hAnsiTheme="minorEastAsia" w:hint="eastAsia"/>
+          <w:b/>
+        </w:rPr>
+      </w:pPr>
+      <w:r>
+        <w:rPr>
+          <w:rFonts w:asciiTheme="minorEastAsia" w:hAnsiTheme="minorEastAsia" w:hint="eastAsia"/>
+          <w:b/>
+        </w:rPr>
+        <w:lastRenderedPageBreak/>
+        <w:t>2.保路运动</w:t>
+      </w:r>
+    </w:p>
+    <w:p>
+      <w:pPr>
+        <w:spacing w:line="360" w:lineRule="auto"/>
+        <w:rPr>
+          <w:rFonts w:asciiTheme="minorEastAsia" w:hAnsiTheme="minorEastAsia" w:hint="eastAsia"/>
+        </w:rPr>
+      </w:pPr>
+      <w:r>
+        <w:rPr>
+          <w:rFonts w:asciiTheme="minorEastAsia" w:hAnsiTheme="minorEastAsia" w:hint="eastAsia"/>
+        </w:rPr>
+        <w:t>同样在这一年，5月，</w:t>
+      </w:r>
+      <w:r>
+        <w:rPr>
+          <w:rFonts w:asciiTheme="minorEastAsia" w:hAnsiTheme="minorEastAsia" w:hint="eastAsia"/>
+        </w:rPr>
+        <w:t>各地又发起了保路运动。</w:t>
+      </w:r>
+      <w:r>
+        <w:rPr>
+          <w:rFonts w:asciiTheme="minorEastAsia" w:hAnsiTheme="minorEastAsia" w:hint="eastAsia"/>
+        </w:rPr>
+        <w:t>又称铁路风潮。</w:t>
+      </w:r>
+      <w:r>
+        <w:rPr>
+          <w:rFonts w:asciiTheme="minorEastAsia" w:hAnsiTheme="minorEastAsia" w:hint="eastAsia"/>
+        </w:rPr>
+        <w:t>之前经过，帝国主义列强首先以军事侵略方式打开了中国国门，通过签订不平等条约，对华进行资本输出，</w:t>
+      </w:r>
+      <w:r>
+        <w:rPr>
+          <w:rFonts w:asciiTheme="minorEastAsia" w:hAnsiTheme="minorEastAsia" w:hint="eastAsia"/>
+        </w:rPr>
+        <w:t>进而控制中国的经济命脉，</w:t>
+      </w:r>
+      <w:r>
+        <w:rPr>
+          <w:rFonts w:asciiTheme="minorEastAsia" w:hAnsiTheme="minorEastAsia" w:hint="eastAsia"/>
+        </w:rPr>
+        <w:t>抢走</w:t>
+      </w:r>
+      <w:r>
+        <w:rPr>
+          <w:rFonts w:asciiTheme="minorEastAsia" w:hAnsiTheme="minorEastAsia" w:hint="eastAsia"/>
+        </w:rPr>
+        <w:t>好赚钱的行业</w:t>
+      </w:r>
+      <w:r>
+        <w:rPr>
+          <w:rFonts w:asciiTheme="minorEastAsia" w:hAnsiTheme="minorEastAsia" w:hint="eastAsia"/>
+        </w:rPr>
+        <w:t>，自己投资当老板。</w:t>
+      </w:r>
+      <w:r>
+        <w:rPr>
+          <w:rFonts w:asciiTheme="minorEastAsia" w:hAnsiTheme="minorEastAsia" w:hint="eastAsia"/>
+        </w:rPr>
+        <w:t>他们就想招，跟清政府说：你们不是得赔款吗？赔得起吗？我借给你钱，我不仅借给你钱还赔款，我还借你钱修铁路，我给你投资修铁路，你把路权给我。于是</w:t>
+      </w:r>
+      <w:r>
+        <w:rPr>
+          <w:rFonts w:asciiTheme="minorEastAsia" w:hAnsiTheme="minorEastAsia" w:hint="eastAsia"/>
+        </w:rPr>
+        <w:t>1910年(宣统二年)，英法德美四国的银行团</w:t>
+      </w:r>
+      <w:r>
+        <w:rPr>
+          <w:rFonts w:asciiTheme="minorEastAsia" w:hAnsiTheme="minorEastAsia" w:hint="eastAsia"/>
+        </w:rPr>
+        <w:t xml:space="preserve"> </w:t>
+      </w:r>
+      <w:r>
+        <w:rPr>
+          <w:rFonts w:asciiTheme="minorEastAsia" w:hAnsiTheme="minorEastAsia" w:hint="eastAsia"/>
+        </w:rPr>
+        <w:t>逼</w:t>
+      </w:r>
+      <w:r>
+        <w:rPr>
+          <w:rFonts w:asciiTheme="minorEastAsia" w:hAnsiTheme="minorEastAsia" w:hint="eastAsia"/>
+        </w:rPr>
+        <w:t>着</w:t>
+      </w:r>
+      <w:r>
+        <w:rPr>
+          <w:rFonts w:asciiTheme="minorEastAsia" w:hAnsiTheme="minorEastAsia" w:hint="eastAsia"/>
+        </w:rPr>
+        <w:t>清政府订立借款修路合同。</w:t>
+      </w:r>
+      <w:r>
+        <w:rPr>
+          <w:rFonts w:asciiTheme="minorEastAsia" w:hAnsiTheme="minorEastAsia" w:hint="eastAsia"/>
+        </w:rPr>
+        <w:t>即立个字据，你清政府向我们借钱修铁路。</w:t>
+      </w:r>
+      <w:r>
+        <w:rPr>
+          <w:rFonts w:asciiTheme="minorEastAsia" w:hAnsiTheme="minorEastAsia" w:hint="eastAsia"/>
+        </w:rPr>
+        <w:t>而且把这个政策写进了</w:t>
+      </w:r>
+      <w:r>
+        <w:rPr>
+          <w:rFonts w:asciiTheme="minorEastAsia" w:hAnsiTheme="minorEastAsia" w:hint="eastAsia"/>
+          <w:b/>
+        </w:rPr>
+        <w:t>清末新政……</w:t>
+      </w:r>
+      <w:r>
+        <w:rPr>
+          <w:rFonts w:asciiTheme="minorEastAsia" w:hAnsiTheme="minorEastAsia" w:hint="eastAsia"/>
+        </w:rPr>
+        <w:t>里，</w:t>
+      </w:r>
+      <w:r>
+        <w:rPr>
+          <w:rFonts w:asciiTheme="minorEastAsia" w:hAnsiTheme="minorEastAsia" w:hint="eastAsia"/>
+        </w:rPr>
+        <w:t>清政府</w:t>
+      </w:r>
+      <w:r>
+        <w:rPr>
+          <w:rFonts w:asciiTheme="minorEastAsia" w:hAnsiTheme="minorEastAsia" w:hint="eastAsia"/>
+        </w:rPr>
+        <w:t>1911年5月9日，宣布"</w:t>
+      </w:r>
+      <w:r>
+        <w:rPr>
+          <w:rFonts w:asciiTheme="minorEastAsia" w:hAnsiTheme="minorEastAsia" w:hint="eastAsia"/>
+        </w:rPr>
+        <w:t>铁路干线收归国有</w:t>
+      </w:r>
+      <w:r>
+        <w:rPr>
+          <w:rFonts w:asciiTheme="minorEastAsia" w:hAnsiTheme="minorEastAsia" w:hint="eastAsia"/>
+        </w:rPr>
+        <w:t>"政策。当时我们国家的铁路不像现在一样归国家管，很多铁路都是归商办的，归个人所有，甚至是股权制。如四川修筑铁路的股东，不仅来自绅士、商人、地主，还有农民，而且农民购买的股份占很大比例。这个 "铁路国有"政策，将已归商办的</w:t>
+      </w:r>
+      <w:r>
+        <w:rPr>
+          <w:rFonts w:asciiTheme="minorEastAsia" w:hAnsiTheme="minorEastAsia" w:hint="eastAsia"/>
+          <w:b/>
+        </w:rPr>
+        <w:t>粤汉</w:t>
+      </w:r>
+      <w:r>
+        <w:rPr>
+          <w:rFonts w:asciiTheme="minorEastAsia" w:hAnsiTheme="minorEastAsia" w:hint="eastAsia"/>
+          <w:b/>
+        </w:rPr>
+        <w:t>、川汉</w:t>
+      </w:r>
+      <w:r>
+        <w:rPr>
+          <w:rFonts w:asciiTheme="minorEastAsia" w:hAnsiTheme="minorEastAsia" w:hint="eastAsia"/>
+          <w:b/>
+        </w:rPr>
+        <w:t>铁路</w:t>
+      </w:r>
+      <w:r>
+        <w:rPr>
+          <w:rFonts w:asciiTheme="minorEastAsia" w:hAnsiTheme="minorEastAsia" w:hint="eastAsia"/>
+        </w:rPr>
+        <w:t>收归国有，收回了路权，</w:t>
+      </w:r>
+      <w:r>
+        <w:rPr>
+          <w:rFonts w:asciiTheme="minorEastAsia" w:hAnsiTheme="minorEastAsia" w:hint="eastAsia"/>
+          <w:b/>
+        </w:rPr>
+        <w:t>出卖给了帝国主义</w:t>
+      </w:r>
+      <w:r>
+        <w:rPr>
+          <w:rFonts w:asciiTheme="minorEastAsia" w:hAnsiTheme="minorEastAsia" w:hint="eastAsia"/>
+        </w:rPr>
+        <w:t>，还</w:t>
+      </w:r>
+      <w:r>
+        <w:rPr>
+          <w:rFonts w:asciiTheme="minorEastAsia" w:hAnsiTheme="minorEastAsia" w:hint="eastAsia"/>
+        </w:rPr>
+        <w:t>没有退还补偿先前民间资本的投入</w:t>
+      </w:r>
+      <w:r>
+        <w:rPr>
+          <w:rFonts w:asciiTheme="minorEastAsia" w:hAnsiTheme="minorEastAsia" w:hint="eastAsia"/>
+        </w:rPr>
+        <w:t>。广大人民群众就说了，我们费劲巴拉集资修铁路，眼看就快修成了，你给我抢走了！还卖给了帝国主义！最终</w:t>
+      </w:r>
+      <w:r>
+        <w:rPr>
+          <w:rFonts w:asciiTheme="minorEastAsia" w:hAnsiTheme="minorEastAsia" w:hint="eastAsia"/>
+        </w:rPr>
+        <w:t>招致了</w:t>
+      </w:r>
+      <w:r>
+        <w:rPr>
+          <w:rFonts w:asciiTheme="minorEastAsia" w:hAnsiTheme="minorEastAsia" w:hint="eastAsia"/>
+          <w:b/>
+        </w:rPr>
+        <w:t>湖北、湖南、广东、四川四省</w:t>
+      </w:r>
+      <w:r>
+        <w:rPr>
+          <w:rFonts w:asciiTheme="minorEastAsia" w:hAnsiTheme="minorEastAsia" w:hint="eastAsia"/>
+        </w:rPr>
+        <w:t>广大城乡劳动人民的反对，</w:t>
+      </w:r>
+      <w:r>
+        <w:rPr>
+          <w:rFonts w:asciiTheme="minorEastAsia" w:hAnsiTheme="minorEastAsia" w:hint="eastAsia"/>
+        </w:rPr>
+        <w:t>，四川省尤其强烈</w:t>
+      </w:r>
+      <w:r>
+        <w:rPr>
+          <w:rFonts w:asciiTheme="minorEastAsia" w:hAnsiTheme="minorEastAsia" w:hint="eastAsia"/>
+        </w:rPr>
+        <w:t>。这就是</w:t>
+      </w:r>
+      <w:r>
+        <w:rPr>
+          <w:rFonts w:asciiTheme="minorEastAsia" w:hAnsiTheme="minorEastAsia" w:hint="eastAsia"/>
+        </w:rPr>
+        <w:t>轰轰烈烈的保路运动。</w:t>
+      </w:r>
+      <w:r>
+        <w:rPr>
+          <w:rFonts w:asciiTheme="minorEastAsia" w:hAnsiTheme="minorEastAsia" w:hint="eastAsia"/>
+        </w:rPr>
+        <w:t>清政府不仅不保护本国人民，还镇压他们的起义，造成多起血案，于是</w:t>
+      </w:r>
+      <w:r>
+        <w:rPr>
+          <w:rFonts w:asciiTheme="minorEastAsia" w:hAnsiTheme="minorEastAsia" w:hint="eastAsia"/>
+        </w:rPr>
+        <w:t>人民彻底怒了，</w:t>
+      </w:r>
+      <w:r>
+        <w:rPr>
+          <w:rFonts w:asciiTheme="minorEastAsia" w:hAnsiTheme="minorEastAsia" w:hint="eastAsia"/>
+        </w:rPr>
+        <w:t>对这个清政府池底丧失了信心，人民群众</w:t>
+      </w:r>
+      <w:r>
+        <w:rPr>
+          <w:rFonts w:asciiTheme="minorEastAsia" w:hAnsiTheme="minorEastAsia" w:hint="eastAsia"/>
+        </w:rPr>
+        <w:t>纷纷走上了革命的道路，</w:t>
+      </w:r>
+      <w:r>
+        <w:rPr>
+          <w:rFonts w:asciiTheme="minorEastAsia" w:hAnsiTheme="minorEastAsia" w:hint="eastAsia"/>
+        </w:rPr>
+        <w:t>在中国同盟会会员的参与下，掀起了武装暴动。</w:t>
+      </w:r>
+    </w:p>
+    <w:p>
+      <w:pPr>
+        <w:spacing w:line="360" w:lineRule="auto"/>
+        <w:rPr>
+          <w:rFonts w:asciiTheme="minorEastAsia" w:hAnsiTheme="minorEastAsia"/>
+        </w:rPr>
+      </w:pPr>
+      <w:r>
+        <w:rPr>
+          <w:rFonts w:asciiTheme="minorEastAsia" w:hAnsiTheme="minorEastAsia" w:hint="eastAsia"/>
+        </w:rPr>
+        <w:t>在</w:t>
+      </w:r>
+      <w:r>
+        <w:rPr>
+          <w:rFonts w:asciiTheme="minorEastAsia" w:hAnsiTheme="minorEastAsia" w:hint="eastAsia"/>
+          <w:b/>
+        </w:rPr>
+        <w:t>1911年10月10日</w:t>
+      </w:r>
+      <w:r>
+        <w:rPr>
+          <w:rFonts w:asciiTheme="minorEastAsia" w:hAnsiTheme="minorEastAsia" w:hint="eastAsia"/>
+          <w:b/>
+        </w:rPr>
+        <w:t>晚</w:t>
+      </w:r>
+      <w:r>
+        <w:rPr>
+          <w:rFonts w:asciiTheme="minorEastAsia" w:hAnsiTheme="minorEastAsia" w:hint="eastAsia"/>
+        </w:rPr>
+        <w:t>，</w:t>
+      </w:r>
+      <w:r>
+        <w:rPr>
+          <w:rFonts w:asciiTheme="minorEastAsia" w:hAnsiTheme="minorEastAsia" w:hint="eastAsia"/>
+        </w:rPr>
+        <w:t>新军工程第八营的革命党人（熊秉坤）打响武昌起义</w:t>
+      </w:r>
+      <w:r>
+        <w:rPr>
+          <w:rFonts w:asciiTheme="minorEastAsia" w:hAnsiTheme="minorEastAsia" w:hint="eastAsia"/>
+        </w:rPr>
+        <w:t>第一枪</w:t>
+      </w:r>
+      <w:r>
+        <w:rPr>
+          <w:rFonts w:asciiTheme="minorEastAsia" w:hAnsiTheme="minorEastAsia" w:hint="eastAsia"/>
+        </w:rPr>
+        <w:t>，</w:t>
+      </w:r>
+      <w:r>
+        <w:rPr>
+          <w:rFonts w:asciiTheme="minorEastAsia" w:hAnsiTheme="minorEastAsia" w:hint="eastAsia"/>
+        </w:rPr>
+        <w:t>说我们</w:t>
+      </w:r>
+      <w:r>
+        <w:rPr>
+          <w:rFonts w:asciiTheme="minorEastAsia" w:hAnsiTheme="minorEastAsia" w:hint="eastAsia"/>
+        </w:rPr>
+        <w:t>湖北不再归清政府管了，我们要独立</w:t>
+      </w:r>
+      <w:r>
+        <w:rPr>
+          <w:rFonts w:asciiTheme="minorEastAsia" w:hAnsiTheme="minorEastAsia" w:hint="eastAsia"/>
+        </w:rPr>
+        <w:t>！</w:t>
+      </w:r>
+      <w:r>
+        <w:rPr>
+          <w:rFonts w:asciiTheme="minorEastAsia" w:hAnsiTheme="minorEastAsia" w:hint="eastAsia"/>
+        </w:rPr>
+        <w:t>可以说这第一枪打的是非常响，打的非常成功。</w:t>
+      </w:r>
+      <w:r>
+        <w:rPr>
+          <w:rFonts w:asciiTheme="minorEastAsia" w:hAnsiTheme="minorEastAsia" w:hint="eastAsia"/>
+        </w:rPr>
+        <w:t>随后引来了全国各省的响应，</w:t>
+      </w:r>
+      <w:r>
+        <w:rPr>
+          <w:rFonts w:asciiTheme="minorEastAsia" w:hAnsiTheme="minorEastAsia" w:hint="eastAsia"/>
+        </w:rPr>
+        <w:t>掀起了辛亥革命的高潮</w:t>
+      </w:r>
+      <w:r>
+        <w:rPr>
+          <w:rFonts w:asciiTheme="minorEastAsia" w:hAnsiTheme="minorEastAsia" w:hint="eastAsia"/>
+        </w:rPr>
+        <w:t>。</w:t>
+      </w:r>
+      <w:r>
+        <w:rPr>
+          <w:rFonts w:asciiTheme="minorEastAsia" w:hAnsiTheme="minorEastAsia" w:hint="eastAsia"/>
+        </w:rPr>
+        <w:t>各地武装起义和群众斗争不断崛起，一个一个的宣称要闹革命，脱离清政府的统治。</w:t>
+      </w:r>
+      <w:r>
+        <w:rPr>
+          <w:rFonts w:asciiTheme="minorEastAsia" w:hAnsiTheme="minorEastAsia" w:hint="eastAsia"/>
+          <w:b/>
+        </w:rPr>
+        <w:t>1912年2月12日，……覆亡</w:t>
+      </w:r>
+      <w:r>
+        <w:rPr>
+          <w:rFonts w:asciiTheme="minorEastAsia" w:hAnsiTheme="minorEastAsia" w:hint="eastAsia"/>
+        </w:rPr>
+        <w:t>。</w:t>
+      </w:r>
+      <w:r>
+        <w:rPr>
+          <w:rFonts w:asciiTheme="minorEastAsia" w:hAnsiTheme="minorEastAsia" w:hint="eastAsia"/>
+        </w:rPr>
+        <w:t>大清亡了。</w:t>
+      </w:r>
+    </w:p>
+    <w:p>
+      <w:pPr>
+        <w:spacing w:line="360" w:lineRule="auto"/>
+        <w:rPr>
+          <w:rFonts w:asciiTheme="minorEastAsia" w:hAnsiTheme="minorEastAsia" w:hint="eastAsia"/>
+        </w:rPr>
+      </w:pPr>
+      <w:r>
+        <w:rPr>
+          <w:rFonts w:asciiTheme="minorEastAsia" w:hAnsiTheme="minorEastAsia" w:hint="eastAsia"/>
+        </w:rPr>
+        <w:t>可以说在武昌起义和各省的革命战斗中，资产阶级革命派表现出了相当勇敢的精神和一定的革命性。但同时也暴露出了</w:t>
+      </w:r>
+      <w:r>
+        <w:rPr>
+          <w:rFonts w:asciiTheme="minorEastAsia" w:hAnsiTheme="minorEastAsia" w:hint="eastAsia"/>
+          <w:b/>
+        </w:rPr>
+        <w:t>软弱性和妥协态度</w:t>
+      </w:r>
+      <w:r>
+        <w:rPr>
+          <w:rFonts w:asciiTheme="minorEastAsia" w:hAnsiTheme="minorEastAsia" w:hint="eastAsia"/>
+        </w:rPr>
+        <w:t>。为啥这么说？</w:t>
+      </w:r>
+      <w:r>
+        <w:rPr>
+          <w:rFonts w:asciiTheme="minorEastAsia" w:hAnsiTheme="minorEastAsia" w:hint="eastAsia"/>
+        </w:rPr>
+        <w:t>别看从武昌起义到清帝退位短短4个月的时间，挺快，</w:t>
+      </w:r>
+      <w:r>
+        <w:rPr>
+          <w:rFonts w:asciiTheme="minorEastAsia" w:hAnsiTheme="minorEastAsia" w:hint="eastAsia"/>
+        </w:rPr>
+        <w:t>好像</w:t>
+      </w:r>
+      <w:r>
+        <w:rPr>
+          <w:rFonts w:asciiTheme="minorEastAsia" w:hAnsiTheme="minorEastAsia" w:hint="eastAsia"/>
+        </w:rPr>
+        <w:t>过程挺顺利。但是大家有没有这个疑问，各地开展起义，只是说我要脱离清政府的统治，只是说我要独立，但是并没有说我要听你</w:t>
+      </w:r>
+      <w:r>
+        <w:rPr>
+          <w:rFonts w:asciiTheme="minorEastAsia" w:hAnsiTheme="minorEastAsia" w:hint="eastAsia"/>
+        </w:rPr>
+        <w:t>资产阶级革命派</w:t>
+      </w:r>
+      <w:r>
+        <w:rPr>
+          <w:rFonts w:asciiTheme="minorEastAsia" w:hAnsiTheme="minorEastAsia" w:hint="eastAsia"/>
+        </w:rPr>
+        <w:t>的</w:t>
+      </w:r>
+      <w:r>
+        <w:rPr>
+          <w:rFonts w:asciiTheme="minorEastAsia" w:hAnsiTheme="minorEastAsia" w:hint="eastAsia"/>
+        </w:rPr>
+        <w:t>，我没说大清亡了之后我这快底盘归你熊秉坤管还是归你孙中山管</w:t>
+      </w:r>
+      <w:r>
+        <w:rPr>
+          <w:rFonts w:asciiTheme="minorEastAsia" w:hAnsiTheme="minorEastAsia" w:hint="eastAsia"/>
+        </w:rPr>
+        <w:t>。</w:t>
+      </w:r>
+      <w:r>
+        <w:rPr>
+          <w:rFonts w:asciiTheme="minorEastAsia" w:hAnsiTheme="minorEastAsia" w:hint="eastAsia"/>
+        </w:rPr>
+        <w:t>当时革命党人也是好说话，</w:t>
+      </w:r>
+      <w:r>
+        <w:rPr>
+          <w:rFonts w:asciiTheme="minorEastAsia" w:hAnsiTheme="minorEastAsia" w:hint="eastAsia"/>
+          <w:b/>
+        </w:rPr>
+        <w:t>主动把权力让给……</w:t>
+      </w:r>
+      <w:r>
+        <w:rPr>
+          <w:rFonts w:asciiTheme="minorEastAsia" w:hAnsiTheme="minorEastAsia" w:hint="eastAsia"/>
+          <w:b/>
+        </w:rPr>
+        <w:t>旧军官</w:t>
+      </w:r>
+      <w:r>
+        <w:rPr>
+          <w:rFonts w:asciiTheme="minorEastAsia" w:hAnsiTheme="minorEastAsia" w:hint="eastAsia"/>
+        </w:rPr>
+        <w:t>。</w:t>
+      </w:r>
+      <w:r>
+        <w:rPr>
+          <w:rFonts w:asciiTheme="minorEastAsia" w:hAnsiTheme="minorEastAsia" w:hint="eastAsia"/>
+        </w:rPr>
+        <w:t>还有一些省份的旧官僚……旧政策，即我明面上是不受清政府统治了，我把清政府推翻了，但是干的事还是原来那些事，还是原来清政府实行的那些旧政权。更有甚者，</w:t>
+      </w:r>
+      <w:r>
+        <w:rPr>
+          <w:rFonts w:asciiTheme="minorEastAsia" w:hAnsiTheme="minorEastAsia" w:hint="eastAsia"/>
+          <w:b/>
+        </w:rPr>
+        <w:t>掌权的革命党人蜕变为新军阀、新官僚</w:t>
+      </w:r>
+      <w:r>
+        <w:rPr>
+          <w:rFonts w:asciiTheme="minorEastAsia" w:hAnsiTheme="minorEastAsia" w:hint="eastAsia"/>
+        </w:rPr>
+        <w:t>。</w:t>
+      </w:r>
+      <w:r>
+        <w:rPr>
+          <w:rFonts w:asciiTheme="minorEastAsia" w:hAnsiTheme="minorEastAsia" w:hint="eastAsia"/>
+        </w:rPr>
+        <w:t>本来你闹革命是为了反对无能统治的，完了胜利以后你自己又割据一方，霸占一方势力，自己又去当大军阀、大官僚去了。</w:t>
+      </w:r>
+      <w:r>
+        <w:rPr>
+          <w:rFonts w:asciiTheme="minorEastAsia" w:hAnsiTheme="minorEastAsia" w:hint="eastAsia"/>
+        </w:rPr>
+        <w:lastRenderedPageBreak/>
+        <w:t>这样一来你推不推</w:t>
+      </w:r>
+      <w:r>
+        <w:rPr>
+          <w:rFonts w:asciiTheme="minorEastAsia" w:hAnsiTheme="minorEastAsia" w:hint="eastAsia"/>
+        </w:rPr>
+        <w:t>翻清政府有啥区别？只不过是皇帝没有了，其他方面</w:t>
+      </w:r>
+      <w:r>
+        <w:rPr>
+          <w:rFonts w:asciiTheme="minorEastAsia" w:hAnsiTheme="minorEastAsia" w:hint="eastAsia"/>
+        </w:rPr>
+        <w:t>还是老样子。</w:t>
+      </w:r>
+      <w:r>
+        <w:rPr>
+          <w:rFonts w:asciiTheme="minorEastAsia" w:hAnsiTheme="minorEastAsia" w:hint="eastAsia"/>
+        </w:rPr>
+        <w:t>人民一点都不团结，各自割据，形同一盘散沙。</w:t>
+      </w:r>
+      <w:r>
+        <w:rPr>
+          <w:rFonts w:asciiTheme="minorEastAsia" w:hAnsiTheme="minorEastAsia" w:hint="eastAsia"/>
+        </w:rPr>
+        <w:t>所以</w:t>
+      </w:r>
+      <w:r>
+        <w:rPr>
+          <w:rFonts w:asciiTheme="minorEastAsia" w:hAnsiTheme="minorEastAsia" w:hint="eastAsia"/>
+          <w:b/>
+        </w:rPr>
+        <w:t>说明：革命虽然……危机</w:t>
+      </w:r>
+      <w:r>
+        <w:rPr>
+          <w:rFonts w:asciiTheme="minorEastAsia" w:hAnsiTheme="minorEastAsia" w:hint="eastAsia"/>
+        </w:rPr>
+        <w:t>。</w:t>
+      </w:r>
+    </w:p>
+    <w:p>
+      <w:pPr>
+        <w:spacing w:line="360" w:lineRule="auto"/>
+        <w:rPr>
+          <w:rFonts w:asciiTheme="minorEastAsia" w:hAnsiTheme="minorEastAsia" w:hint="eastAsia"/>
+        </w:rPr>
+      </w:pPr>
+      <w:r>
+        <w:rPr>
+          <w:rFonts w:asciiTheme="minorEastAsia" w:hAnsiTheme="minorEastAsia" w:hint="eastAsia"/>
+        </w:rPr>
+        <w:t>就在这样一个形态之下，孙中山还是成立了</w:t>
+      </w:r>
+      <w:r>
+        <w:rPr>
+          <w:rFonts w:asciiTheme="minorEastAsia" w:hAnsiTheme="minorEastAsia" w:hint="eastAsia"/>
+          <w:b/>
+        </w:rPr>
+        <w:t>中华民国临时政府</w:t>
+      </w:r>
+      <w:r>
+        <w:rPr>
+          <w:rFonts w:asciiTheme="minorEastAsia" w:hAnsiTheme="minorEastAsia" w:hint="eastAsia"/>
+        </w:rPr>
+        <w:t>，</w:t>
+      </w:r>
+      <w:r>
+        <w:rPr>
+          <w:rFonts w:asciiTheme="minorEastAsia" w:hAnsiTheme="minorEastAsia" w:hint="eastAsia"/>
+        </w:rPr>
+        <w:t>定都</w:t>
+      </w:r>
+      <w:r>
+        <w:rPr>
+          <w:rFonts w:asciiTheme="minorEastAsia" w:hAnsiTheme="minorEastAsia" w:hint="eastAsia"/>
+          <w:b/>
+        </w:rPr>
+        <w:t>南京</w:t>
+      </w:r>
+      <w:r>
+        <w:rPr>
+          <w:rFonts w:asciiTheme="minorEastAsia" w:hAnsiTheme="minorEastAsia" w:hint="eastAsia"/>
+        </w:rPr>
+        <w:t>，</w:t>
+      </w:r>
+      <w:r>
+        <w:rPr>
+          <w:rFonts w:asciiTheme="minorEastAsia" w:hAnsiTheme="minorEastAsia" w:hint="eastAsia"/>
+          <w:b/>
+        </w:rPr>
+        <w:t>孙中山</w:t>
+      </w:r>
+      <w:r>
+        <w:rPr>
+          <w:rFonts w:asciiTheme="minorEastAsia" w:hAnsiTheme="minorEastAsia" w:hint="eastAsia"/>
+        </w:rPr>
+        <w:t>为临时大总统</w:t>
+      </w:r>
+      <w:r>
+        <w:rPr>
+          <w:rFonts w:asciiTheme="minorEastAsia" w:hAnsiTheme="minorEastAsia" w:hint="eastAsia"/>
+        </w:rPr>
+        <w:t>，</w:t>
+      </w:r>
+      <w:r>
+        <w:rPr>
+          <w:rFonts w:asciiTheme="minorEastAsia" w:hAnsiTheme="minorEastAsia" w:hint="eastAsia"/>
+          <w:b/>
+        </w:rPr>
+        <w:t>国号中华民国</w:t>
+      </w:r>
+      <w:r>
+        <w:rPr>
+          <w:rFonts w:asciiTheme="minorEastAsia" w:hAnsiTheme="minorEastAsia" w:hint="eastAsia"/>
+        </w:rPr>
+        <w:t>。</w:t>
+      </w:r>
+      <w:r>
+        <w:rPr>
+          <w:rFonts w:asciiTheme="minorEastAsia" w:hAnsiTheme="minorEastAsia" w:hint="eastAsia"/>
+        </w:rPr>
+        <w:t>从这时起，纪年方式都改了，变成了民国纪年，那1912年就是民国元年。图：</w:t>
+      </w:r>
+      <w:r>
+        <w:rPr>
+          <w:rFonts w:asciiTheme="minorEastAsia" w:hAnsiTheme="minorEastAsia" w:hint="eastAsia"/>
+        </w:rPr>
+        <w:t>中华民国第一面法定国旗五色旗</w:t>
+      </w:r>
+      <w:r>
+        <w:rPr>
+          <w:rFonts w:asciiTheme="minorEastAsia" w:hAnsiTheme="minorEastAsia" w:hint="eastAsia"/>
+        </w:rPr>
+        <w:t>。</w:t>
+      </w:r>
+      <w:r>
+        <w:rPr>
+          <w:rFonts w:asciiTheme="minorEastAsia" w:hAnsiTheme="minorEastAsia" w:hint="eastAsia"/>
+        </w:rPr>
+        <w:t>看时间，</w:t>
+      </w:r>
+      <w:r>
+        <w:rPr>
+          <w:rFonts w:asciiTheme="minorEastAsia" w:hAnsiTheme="minorEastAsia" w:hint="eastAsia"/>
+        </w:rPr>
+        <w:t>1911年打响了武昌起义，这个时候皇帝还没退位，他就成立了这个政府，可以说很仓促，根基还没打稳</w:t>
+      </w:r>
+      <w:r>
+        <w:rPr>
+          <w:rFonts w:asciiTheme="minorEastAsia" w:hAnsiTheme="minorEastAsia" w:hint="eastAsia"/>
+        </w:rPr>
+        <w:t>，根基不稳的政权</w:t>
+      </w:r>
+      <w:r>
+        <w:rPr>
+          <w:rFonts w:asciiTheme="minorEastAsia" w:hAnsiTheme="minorEastAsia" w:hint="eastAsia"/>
+        </w:rPr>
+        <w:t>一定有它的局限性或者</w:t>
+      </w:r>
+      <w:r>
+        <w:rPr>
+          <w:rFonts w:asciiTheme="minorEastAsia" w:hAnsiTheme="minorEastAsia" w:hint="eastAsia"/>
+        </w:rPr>
+        <w:t>后面一定会暴露出问题，具体什么问题先不谈</w:t>
+      </w:r>
+      <w:r>
+        <w:rPr>
+          <w:rFonts w:asciiTheme="minorEastAsia" w:hAnsiTheme="minorEastAsia" w:hint="eastAsia"/>
+        </w:rPr>
+        <w:t>。</w:t>
+      </w:r>
+      <w:r>
+        <w:rPr>
+          <w:rFonts w:asciiTheme="minorEastAsia" w:hAnsiTheme="minorEastAsia" w:hint="eastAsia"/>
+        </w:rPr>
+        <w:t>先来关心一下</w:t>
+      </w:r>
+      <w:r>
+        <w:rPr>
+          <w:rFonts w:asciiTheme="minorEastAsia" w:hAnsiTheme="minorEastAsia" w:hint="eastAsia"/>
+        </w:rPr>
+        <w:t>这个政权的性质是什么？</w:t>
+      </w:r>
+      <w:r>
+        <w:rPr>
+          <w:rFonts w:asciiTheme="minorEastAsia" w:hAnsiTheme="minorEastAsia" w:hint="eastAsia"/>
+          <w:b/>
+        </w:rPr>
+        <w:t>资产阶级……革命政权</w:t>
+      </w:r>
+      <w:r>
+        <w:rPr>
+          <w:rFonts w:asciiTheme="minorEastAsia" w:hAnsiTheme="minorEastAsia" w:hint="eastAsia"/>
+        </w:rPr>
+        <w:t>。</w:t>
+      </w:r>
+      <w:r>
+        <w:rPr>
+          <w:rFonts w:asciiTheme="minorEastAsia" w:hAnsiTheme="minorEastAsia" w:hint="eastAsia"/>
+        </w:rPr>
+        <w:t>为什么？</w:t>
+      </w:r>
+    </w:p>
+    <w:p>
+      <w:pPr>
+        <w:spacing w:line="360" w:lineRule="auto"/>
+        <w:rPr>
+          <w:rFonts w:asciiTheme="minorEastAsia" w:hAnsiTheme="minorEastAsia" w:hint="eastAsia"/>
+        </w:rPr>
+      </w:pPr>
+      <w:r>
+        <w:rPr>
+          <w:noProof/>
+        </w:rPr>
+        <w:drawing>
+          <wp:inline distT="0" distB="0" distL="0" distR="0" wp14:anchorId="1C12FBE9" wp14:editId="60D126E1">
+            <wp:extent cx="4905375" cy="2438400"/>
+            <wp:effectExtent l="0" t="0" r="9525" b="0"/>
+            <wp:docPr id="5" name="图片 5"/>
+            <wp:cNvGraphicFramePr>
+              <a:graphicFrameLocks xmlns:a="http://schemas.openxmlformats.org/drawingml/2006/main" noChangeAspect="1"/>
+            </wp:cNvGraphicFramePr>
+            <a:graphic xmlns:a="http://schemas.openxmlformats.org/drawingml/2006/main">
+              <a:graphicData uri="http://schemas.openxmlformats.org/drawingml/2006/picture">
+                <pic:pic xmlns:pic="http://schemas.openxmlformats.org/drawingml/2006/picture">
+                  <pic:nvPicPr>
+                    <pic:cNvPr id="0" name=""/>
+                    <pic:cNvPicPr/>
+                  </pic:nvPicPr>
+                  <pic:blipFill>
+                    <a:blip r:embed="rId9"/>
+                    <a:stretch>
+                      <a:fillRect/>
+                    </a:stretch>
+                  </pic:blipFill>
+                  <pic:spPr>
+                    <a:xfrm>
+                      <a:off x="0" y="0"/>
+                      <a:ext cx="4905375" cy="2438400"/>
+                    </a:xfrm>
+                    <a:prstGeom prst="rect">
+                      <a:avLst/>
+                    </a:prstGeom>
+                  </pic:spPr>
+                </pic:pic>
+              </a:graphicData>
+            </a:graphic>
+          </wp:inline>
+        </w:drawing>
+      </w:r>
+    </w:p>
+    <w:p>
+      <w:pPr>
+        <w:spacing w:line="360" w:lineRule="auto"/>
+        <w:rPr>
+          <w:rFonts w:asciiTheme="minorEastAsia" w:hAnsiTheme="minorEastAsia" w:hint="eastAsia"/>
+        </w:rPr>
+      </w:pPr>
+      <w:r>
+        <w:rPr>
+          <w:rFonts w:asciiTheme="minorEastAsia" w:hAnsiTheme="minorEastAsia" w:hint="eastAsia"/>
+          <w:b/>
+        </w:rPr>
+        <w:t>共和</w:t>
+      </w:r>
+      <w:r>
+        <w:rPr>
+          <w:rFonts w:asciiTheme="minorEastAsia" w:hAnsiTheme="minorEastAsia" w:hint="eastAsia"/>
+        </w:rPr>
+        <w:t>：民主，不是所有事皇帝一个人说了算，而是要民主，人民有权利、有利益。</w:t>
+      </w:r>
+    </w:p>
+    <w:p>
+      <w:pPr>
+        <w:spacing w:line="360" w:lineRule="auto"/>
+        <w:rPr>
+          <w:rFonts w:asciiTheme="minorEastAsia" w:hAnsiTheme="minorEastAsia" w:hint="eastAsia"/>
+        </w:rPr>
+      </w:pPr>
+      <w:r>
+        <w:rPr>
+          <w:rFonts w:asciiTheme="minorEastAsia" w:hAnsiTheme="minorEastAsia" w:hint="eastAsia"/>
+        </w:rPr>
+        <w:t>共和国成立了，接下来你得有法典，有法律。</w:t>
+      </w:r>
+    </w:p>
+    <w:p>
+      <w:pPr>
+        <w:spacing w:line="360" w:lineRule="auto"/>
+        <w:rPr>
+          <w:rFonts w:asciiTheme="minorEastAsia" w:hAnsiTheme="minorEastAsia" w:hint="eastAsia"/>
+        </w:rPr>
+      </w:pPr>
+      <w:r>
+        <w:rPr>
+          <w:noProof/>
+        </w:rPr>
+        <w:drawing>
+          <wp:inline distT="0" distB="0" distL="0" distR="0" wp14:anchorId="5BE89BE2" wp14:editId="05B1236B">
+            <wp:extent cx="4953000" cy="2209800"/>
+            <wp:effectExtent l="0" t="0" r="0" b="0"/>
+            <wp:docPr id="6" name="图片 6"/>
+            <wp:cNvGraphicFramePr>
+              <a:graphicFrameLocks xmlns:a="http://schemas.openxmlformats.org/drawingml/2006/main" noChangeAspect="1"/>
+            </wp:cNvGraphicFramePr>
+            <a:graphic xmlns:a="http://schemas.openxmlformats.org/drawingml/2006/main">
+              <a:graphicData uri="http://schemas.openxmlformats.org/drawingml/2006/picture">
+                <pic:pic xmlns:pic="http://schemas.openxmlformats.org/drawingml/2006/picture">
+                  <pic:nvPicPr>
+                    <pic:cNvPr id="0" name=""/>
+                    <pic:cNvPicPr/>
+                  </pic:nvPicPr>
+                  <pic:blipFill>
+                    <a:blip r:embed="rId10"/>
+                    <a:stretch>
+                      <a:fillRect/>
+                    </a:stretch>
+                  </pic:blipFill>
+                  <pic:spPr>
+                    <a:xfrm>
+                      <a:off x="0" y="0"/>
+                      <a:ext cx="4953000" cy="2209800"/>
+                    </a:xfrm>
+                    <a:prstGeom prst="rect">
+                      <a:avLst/>
+                    </a:prstGeom>
+                  </pic:spPr>
+                </pic:pic>
+              </a:graphicData>
+            </a:graphic>
+          </wp:inline>
+        </w:drawing>
+      </w:r>
+    </w:p>
+    <w:p>
+      <w:pPr>
+        <w:spacing w:line="360" w:lineRule="auto"/>
+        <w:rPr>
+          <w:rFonts w:asciiTheme="minorEastAsia" w:hAnsiTheme="minorEastAsia" w:hint="eastAsia"/>
+        </w:rPr>
+      </w:pPr>
+      <w:r>
+        <w:rPr>
+          <w:rFonts w:asciiTheme="minorEastAsia" w:hAnsiTheme="minorEastAsia" w:hint="eastAsia"/>
+          <w:b/>
+        </w:rPr>
+        <w:t>资产阶级共和国宪法性质</w:t>
+      </w:r>
+      <w:r>
+        <w:rPr>
+          <w:rFonts w:asciiTheme="minorEastAsia" w:hAnsiTheme="minorEastAsia" w:hint="eastAsia"/>
+        </w:rPr>
+        <w:t>：</w:t>
+      </w:r>
+      <w:r>
+        <w:rPr>
+          <w:rFonts w:asciiTheme="minorEastAsia" w:hAnsiTheme="minorEastAsia" w:hint="eastAsia"/>
+        </w:rPr>
+        <w:t>简单说，我们不承认皇帝了，我们要民主要共和，要实行君主立宪，不是君主独断专行了，人民有权利。</w:t>
+      </w:r>
+      <w:r>
+        <w:rPr>
+          <w:rFonts w:asciiTheme="minorEastAsia" w:hAnsiTheme="minorEastAsia" w:hint="eastAsia"/>
+        </w:rPr>
+        <w:t>这对于长期受封建主义压迫的人民来说如释重负，我们的政治制度终于改了，终于不再是落后的封建制度了。</w:t>
+      </w:r>
+      <w:r>
+        <w:rPr>
+          <w:rFonts w:asciiTheme="minorEastAsia" w:hAnsiTheme="minorEastAsia" w:hint="eastAsia"/>
+        </w:rPr>
+        <w:t>这体现了资产阶级共和国的性质，</w:t>
+      </w:r>
+      <w:r>
+        <w:rPr>
+          <w:rFonts w:asciiTheme="minorEastAsia" w:hAnsiTheme="minorEastAsia" w:hint="eastAsia"/>
+        </w:rPr>
+        <w:lastRenderedPageBreak/>
+        <w:t>宪法：国家的根本大法，是一个国家治国安邦的总章程。</w:t>
+      </w:r>
+      <w:r>
+        <w:rPr>
+          <w:rFonts w:asciiTheme="minorEastAsia" w:hAnsiTheme="minorEastAsia" w:hint="eastAsia"/>
+        </w:rPr>
+        <w:t>《中华民国临时约法》就是起到这么一个根本大法的作用，所以说它带有宪法性质。</w:t>
+      </w:r>
+      <w:r>
+        <w:rPr>
+          <w:rFonts w:asciiTheme="minorEastAsia" w:hAnsiTheme="minorEastAsia" w:hint="eastAsia"/>
+        </w:rPr>
+        <w:t>但是</w:t>
+      </w:r>
+      <w:r>
+        <w:rPr>
+          <w:rFonts w:asciiTheme="minorEastAsia" w:hAnsiTheme="minorEastAsia" w:hint="eastAsia"/>
+        </w:rPr>
+        <w:t>南京临时政府也有</w:t>
+      </w:r>
+      <w:r>
+        <w:rPr>
+          <w:rFonts w:asciiTheme="minorEastAsia" w:hAnsiTheme="minorEastAsia" w:hint="eastAsia"/>
+          <w:b/>
+        </w:rPr>
+        <w:t>局限性</w:t>
+      </w:r>
+      <w:r>
+        <w:rPr>
+          <w:rFonts w:asciiTheme="minorEastAsia" w:hAnsiTheme="minorEastAsia" w:hint="eastAsia"/>
+        </w:rPr>
+        <w:t>。</w:t>
+      </w:r>
+    </w:p>
+    <w:p>
+      <w:pPr>
+        <w:spacing w:line="360" w:lineRule="auto"/>
+        <w:rPr>
+          <w:rFonts w:asciiTheme="minorEastAsia" w:hAnsiTheme="minorEastAsia" w:hint="eastAsia"/>
+        </w:rPr>
+      </w:pPr>
+      <w:r>
+        <w:rPr>
+          <w:rFonts w:asciiTheme="minorEastAsia" w:hAnsiTheme="minorEastAsia" w:hint="eastAsia"/>
+        </w:rPr>
+        <w:t>1.刚才说了，这个政府成立的非常仓促，1911年10月10日打响了武昌起义第一枪，到现在也就几个月的时间，一个新政权说成立就成立了，那外国列强承认这个政权吗？不承认，领导人想办法让他们承认，他们表现的极度讲信用极度厚道，大方</w:t>
+      </w:r>
+      <w:r>
+        <w:rPr>
+          <w:rFonts w:asciiTheme="minorEastAsia" w:hAnsiTheme="minorEastAsia" w:hint="eastAsia"/>
+          <w:b/>
+        </w:rPr>
+        <w:t>承认</w:t>
+      </w:r>
+      <w:r>
+        <w:rPr>
+          <w:rFonts w:asciiTheme="minorEastAsia" w:hAnsiTheme="minorEastAsia" w:hint="eastAsia"/>
+          <w:b/>
+        </w:rPr>
+        <w:t>……</w:t>
+      </w:r>
+      <w:r>
+        <w:rPr>
+          <w:rFonts w:asciiTheme="minorEastAsia" w:hAnsiTheme="minorEastAsia" w:hint="eastAsia"/>
+          <w:b/>
+        </w:rPr>
+        <w:t>承认中华民国</w:t>
+      </w:r>
+      <w:r>
+        <w:rPr>
+          <w:rFonts w:asciiTheme="minorEastAsia" w:hAnsiTheme="minorEastAsia" w:hint="eastAsia"/>
+        </w:rPr>
+        <w:t>。</w:t>
+      </w:r>
+    </w:p>
+    <w:p>
+      <w:pPr>
+        <w:spacing w:line="360" w:lineRule="auto"/>
+        <w:rPr>
+          <w:rFonts w:asciiTheme="minorEastAsia" w:hAnsiTheme="minorEastAsia" w:hint="eastAsia"/>
+        </w:rPr>
+      </w:pPr>
+      <w:r>
+        <w:rPr>
+          <w:rFonts w:asciiTheme="minorEastAsia" w:hAnsiTheme="minorEastAsia" w:hint="eastAsia"/>
+        </w:rPr>
+        <w:t>2.……之前说的三民主义，民生，说土地价格由国家核定，按地价征税，</w:t>
+      </w:r>
+      <w:r>
+        <w:rPr>
+          <w:rFonts w:asciiTheme="minorEastAsia" w:hAnsiTheme="minorEastAsia" w:hint="eastAsia"/>
+        </w:rPr>
+        <w:t>但是这条主张对谁有利？地主。所以说到底他们所提出的土地政策只是以保护私有财产为借口，实则维护着封建土地所有制，维护者地主和官僚的土地资产。</w:t>
+      </w:r>
+    </w:p>
+    <w:p>
+      <w:pPr>
+        <w:pStyle w:val="3"/>
+        <w:rPr>
+          <w:rFonts w:hint="eastAsia"/>
+        </w:rPr>
+      </w:pPr>
+      <w:r>
+        <w:rPr>
+          <w:rFonts w:hint="eastAsia"/>
+        </w:rPr>
+        <w:t>3.2.2 失败</w:t>
+      </w:r>
+    </w:p>
+    <w:p>
+      <w:pPr>
+        <w:spacing w:line="360" w:lineRule="auto"/>
+        <w:rPr>
+          <w:rFonts w:asciiTheme="minorEastAsia" w:hAnsiTheme="minorEastAsia" w:hint="eastAsia"/>
+        </w:rPr>
+      </w:pPr>
+      <w:r>
+        <w:rPr>
+          <w:rFonts w:asciiTheme="minorEastAsia" w:hAnsiTheme="minorEastAsia" w:hint="eastAsia"/>
+        </w:rPr>
+        <w:t>刚才说的都是辛亥革命比较成功的部分，推翻封建帝制、创立中华民国、制定宪法法典，然而我们说了中华民国临时政府成立的相当仓促，根基不稳，此外《中华民国临时约法》又存在这样那样的局限性。因此，辛亥革命最终并不算真正意义上的成功，他失败的第一个表现就是革命果实被窃取了，谁？</w:t>
+      </w:r>
+    </w:p>
+    <w:p>
+      <w:pPr>
+        <w:spacing w:line="360" w:lineRule="auto"/>
+        <w:rPr>
+          <w:rFonts w:asciiTheme="minorEastAsia" w:hAnsiTheme="minorEastAsia" w:hint="eastAsia"/>
+          <w:b/>
+        </w:rPr>
+      </w:pPr>
+      <w:r>
+        <w:rPr>
+          <w:rFonts w:asciiTheme="minorEastAsia" w:hAnsiTheme="minorEastAsia" w:hint="eastAsia"/>
+          <w:b/>
+        </w:rPr>
+        <w:t>1.篡夺革命果实</w:t>
+      </w:r>
+    </w:p>
+    <w:p>
+      <w:pPr>
+        <w:spacing w:line="360" w:lineRule="auto"/>
+        <w:rPr>
+          <w:rFonts w:asciiTheme="minorEastAsia" w:hAnsiTheme="minorEastAsia" w:hint="eastAsia"/>
+        </w:rPr>
+      </w:pPr>
+      <w:r>
+        <w:rPr>
+          <w:rFonts w:asciiTheme="minorEastAsia" w:hAnsiTheme="minorEastAsia" w:hint="eastAsia"/>
+          <w:b/>
+        </w:rPr>
+        <w:t>1912年2月13日，孙中山辞职</w:t>
+      </w:r>
+      <w:r>
+        <w:rPr>
+          <w:rFonts w:asciiTheme="minorEastAsia" w:hAnsiTheme="minorEastAsia" w:hint="eastAsia"/>
+        </w:rPr>
+        <w:t>。有人疑惑，临时大总统做的好好的干嘛辞职？是因为当时闹革命推翻清政府时，仅凭资产阶级革命派的力量是不足以</w:t>
+      </w:r>
+      <w:r>
+        <w:rPr>
+          <w:rFonts w:asciiTheme="minorEastAsia" w:hAnsiTheme="minorEastAsia" w:hint="eastAsia"/>
+        </w:rPr>
+        <w:t>打倒清政府的军队也不足以</w:t>
+      </w:r>
+      <w:r>
+        <w:rPr>
+          <w:rFonts w:asciiTheme="minorEastAsia" w:hAnsiTheme="minorEastAsia" w:hint="eastAsia"/>
+        </w:rPr>
+        <w:t>逼迫清朝皇帝退位的，所以</w:t>
+      </w:r>
+      <w:r>
+        <w:rPr>
+          <w:rFonts w:asciiTheme="minorEastAsia" w:hAnsiTheme="minorEastAsia" w:hint="eastAsia"/>
+        </w:rPr>
+        <w:t>当时手握兵权的总理大臣袁世凯就和</w:t>
+      </w:r>
+      <w:r>
+        <w:rPr>
+          <w:rFonts w:asciiTheme="minorEastAsia" w:hAnsiTheme="minorEastAsia" w:hint="eastAsia"/>
+        </w:rPr>
+        <w:t>孙中山</w:t>
+      </w:r>
+      <w:r>
+        <w:rPr>
+          <w:rFonts w:asciiTheme="minorEastAsia" w:hAnsiTheme="minorEastAsia" w:hint="eastAsia"/>
+        </w:rPr>
+        <w:t>谈判，说你不就是想要</w:t>
+      </w:r>
+      <w:r>
+        <w:rPr>
+          <w:rFonts w:asciiTheme="minorEastAsia" w:hAnsiTheme="minorEastAsia" w:hint="eastAsia"/>
+        </w:rPr>
+        <w:t>共和国体吗，</w:t>
+      </w:r>
+      <w:r>
+        <w:rPr>
+          <w:rFonts w:asciiTheme="minorEastAsia" w:hAnsiTheme="minorEastAsia" w:hint="eastAsia"/>
+        </w:rPr>
+        <w:t>我不反对你建立民国，我帮你逼迫裕隆太后和溥仪皇帝下台，你</w:t>
+      </w:r>
+      <w:r>
+        <w:rPr>
+          <w:rFonts w:asciiTheme="minorEastAsia" w:hAnsiTheme="minorEastAsia" w:hint="eastAsia"/>
+        </w:rPr>
+        <w:t>也</w:t>
+      </w:r>
+      <w:r>
+        <w:rPr>
+          <w:rFonts w:asciiTheme="minorEastAsia" w:hAnsiTheme="minorEastAsia" w:hint="eastAsia"/>
+        </w:rPr>
+        <w:t>不要再流血牺牲了</w:t>
+      </w:r>
+      <w:r>
+        <w:rPr>
+          <w:rFonts w:asciiTheme="minorEastAsia" w:hAnsiTheme="minorEastAsia" w:hint="eastAsia"/>
+        </w:rPr>
+        <w:t>，我只有一个条件，事成之后你把民国政府大总统的位置让给我。</w:t>
+      </w:r>
+      <w:r>
+        <w:rPr>
+          <w:rFonts w:asciiTheme="minorEastAsia" w:hAnsiTheme="minorEastAsia" w:hint="eastAsia"/>
+        </w:rPr>
+        <w:t>孙中山是个心怀天下的善良人，一听说袁世凯要帮着我们建立共和国，那自己当不当大总统无所谓。于是就答应他了，为人厚道讲信用的孙中山果然言出必行，就在清帝退位后的第二天，他就履行了承诺，</w:t>
+      </w:r>
+      <w:r>
+        <w:rPr>
+          <w:rFonts w:asciiTheme="minorEastAsia" w:hAnsiTheme="minorEastAsia" w:hint="eastAsia"/>
+        </w:rPr>
+        <w:t>提出</w:t>
+      </w:r>
+      <w:r>
+        <w:rPr>
+          <w:rFonts w:asciiTheme="minorEastAsia" w:hAnsiTheme="minorEastAsia" w:hint="eastAsia"/>
+        </w:rPr>
+        <w:t>辞职，由袁世凯就任中华民国临时大总统。</w:t>
+      </w:r>
+      <w:r>
+        <w:rPr>
+          <w:rFonts w:asciiTheme="minorEastAsia" w:hAnsiTheme="minorEastAsia" w:hint="eastAsia"/>
+        </w:rPr>
+        <w:t>看时间，清帝退位是1912年2月12日，紧接着第二天他就把大总统地位拱手让与袁世凯。</w:t>
+      </w:r>
+    </w:p>
+    <w:p>
+      <w:pPr>
+        <w:spacing w:line="360" w:lineRule="auto"/>
+        <w:rPr>
+          <w:rFonts w:asciiTheme="minorEastAsia" w:hAnsiTheme="minorEastAsia" w:hint="eastAsia"/>
+        </w:rPr>
+      </w:pPr>
+      <w:r>
+        <w:rPr>
+          <w:rFonts w:asciiTheme="minorEastAsia" w:hAnsiTheme="minorEastAsia" w:hint="eastAsia"/>
+        </w:rPr>
+        <w:t>而袁世凯也不客气，心安理得的接受了这个他篡夺来的革命果实，在</w:t>
+      </w:r>
+      <w:r>
+        <w:rPr>
+          <w:rFonts w:asciiTheme="minorEastAsia" w:hAnsiTheme="minorEastAsia" w:hint="eastAsia"/>
+          <w:b/>
+        </w:rPr>
+        <w:t>1912年3月10日，……大总统</w:t>
+      </w:r>
+      <w:r>
+        <w:rPr>
+          <w:rFonts w:asciiTheme="minorEastAsia" w:hAnsiTheme="minorEastAsia" w:hint="eastAsia"/>
+        </w:rPr>
+        <w:t>。</w:t>
+      </w:r>
+      <w:r>
+        <w:rPr>
+          <w:rFonts w:asciiTheme="minorEastAsia" w:hAnsiTheme="minorEastAsia" w:hint="eastAsia"/>
+          <w:b/>
+        </w:rPr>
+        <w:t>1912年4月1日，孙中山正式辞职</w:t>
+      </w:r>
+      <w:r>
+        <w:rPr>
+          <w:rFonts w:asciiTheme="minorEastAsia" w:hAnsiTheme="minorEastAsia" w:hint="eastAsia"/>
+        </w:rPr>
+        <w:t>。</w:t>
+      </w:r>
+      <w:r>
+        <w:rPr>
+          <w:rFonts w:asciiTheme="minorEastAsia" w:hAnsiTheme="minorEastAsia" w:hint="eastAsia"/>
+        </w:rPr>
+        <w:t>然而袁世凯代表的是什么阶级的利益？……如果这个国家交给袁世凯，那我们仍然是帝国主义的傀儡，袁世凯一伙仍然是帝国主义统治中国的工具。</w:t>
+      </w:r>
+      <w:r>
+        <w:rPr>
+          <w:rFonts w:asciiTheme="minorEastAsia" w:hAnsiTheme="minorEastAsia" w:hint="eastAsia"/>
+        </w:rPr>
+        <w:t>因为袁世凯就是一个卖国求荣的双边商人。</w:t>
+      </w:r>
+      <w:r>
+        <w:rPr>
+          <w:rFonts w:asciiTheme="minorEastAsia" w:hAnsiTheme="minorEastAsia" w:hint="eastAsia"/>
+        </w:rPr>
+        <w:t>由此，</w:t>
+      </w:r>
+      <w:r>
+        <w:rPr>
+          <w:rFonts w:asciiTheme="minorEastAsia" w:hAnsiTheme="minorEastAsia" w:hint="eastAsia"/>
+        </w:rPr>
+        <w:t>袁世凯窃取了辛亥革命的果实之后，开始了北洋军阀统治中国的时期。</w:t>
+      </w:r>
+    </w:p>
+    <w:p>
+      <w:pPr>
+        <w:spacing w:line="360" w:lineRule="auto"/>
+        <w:rPr>
+          <w:rFonts w:asciiTheme="minorEastAsia" w:hAnsiTheme="minorEastAsia" w:hint="eastAsia"/>
+          <w:b/>
+        </w:rPr>
+      </w:pPr>
+      <w:r>
+        <w:rPr>
+          <w:rFonts w:asciiTheme="minorEastAsia" w:hAnsiTheme="minorEastAsia" w:hint="eastAsia"/>
+          <w:b/>
+        </w:rPr>
+        <w:t>2.再次革命</w:t>
+      </w:r>
+    </w:p>
+    <w:p>
+      <w:pPr>
+        <w:spacing w:line="360" w:lineRule="auto"/>
+        <w:rPr>
+          <w:rFonts w:asciiTheme="minorEastAsia" w:hAnsiTheme="minorEastAsia" w:hint="eastAsia"/>
+        </w:rPr>
+      </w:pPr>
+      <w:r>
+        <w:rPr>
+          <w:rFonts w:asciiTheme="minorEastAsia" w:hAnsiTheme="minorEastAsia" w:hint="eastAsia"/>
+        </w:rPr>
+        <w:t>袁世凯上台之后都做了哪些事？一方面，以袁世凯为首的封建军阀大力扩充军队，建立特务、</w:t>
+      </w:r>
+      <w:r>
+        <w:rPr>
+          <w:rFonts w:asciiTheme="minorEastAsia" w:hAnsiTheme="minorEastAsia" w:hint="eastAsia"/>
+        </w:rPr>
+        <w:lastRenderedPageBreak/>
+        <w:t>警察系统，制定了一系列反动法令，剥夺了人民的各种政治权利，任意逮捕和杀害革命党人和无辜民众。1913年3</w:t>
+      </w:r>
+      <w:r>
+        <w:rPr>
+          <w:rFonts w:asciiTheme="minorEastAsia" w:hAnsiTheme="minorEastAsia" w:hint="eastAsia"/>
+        </w:rPr>
+        <w:t>月，袁世凯派人暗杀了热衷于政党政治的宋教仁。</w:t>
+      </w:r>
+      <w:r>
+        <w:rPr>
+          <w:rFonts w:asciiTheme="minorEastAsia" w:hAnsiTheme="minorEastAsia" w:hint="eastAsia"/>
+        </w:rPr>
+        <w:t>而且，他为了巩固他的统治，不惜投靠帝国主义，为了讨好列强，让列强承认他袁世凯，他未经国会同意，与列强签订了</w:t>
+      </w:r>
+      <w:r>
+        <w:rPr>
+          <w:rFonts w:asciiTheme="minorEastAsia" w:hAnsiTheme="minorEastAsia" w:hint="eastAsia"/>
+          <w:b/>
+        </w:rPr>
+        <w:t>善后大借款</w:t>
+      </w:r>
+      <w:r>
+        <w:rPr>
+          <w:rFonts w:asciiTheme="minorEastAsia" w:hAnsiTheme="minorEastAsia" w:hint="eastAsia"/>
+        </w:rPr>
+        <w:t>合同，</w:t>
+      </w:r>
+      <w:r>
+        <w:rPr>
+          <w:rFonts w:asciiTheme="minorEastAsia" w:hAnsiTheme="minorEastAsia" w:hint="eastAsia"/>
+        </w:rPr>
+        <w:t>用盐税作抵押。</w:t>
+      </w:r>
+      <w:r>
+        <w:rPr>
+          <w:rFonts w:asciiTheme="minorEastAsia" w:hAnsiTheme="minorEastAsia" w:hint="eastAsia"/>
+        </w:rPr>
+        <w:t>即跟列强借钱，列强说你不是需要钱吗，我借给你，但是我要更多的在华特权作为代价。袁答应了。</w:t>
+      </w:r>
+      <w:r>
+        <w:rPr>
+          <w:rFonts w:asciiTheme="minorEastAsia" w:hAnsiTheme="minorEastAsia" w:hint="eastAsia"/>
+        </w:rPr>
+        <w:t>更过分的是，袁世凯野</w:t>
+      </w:r>
+      <w:r>
+        <w:rPr>
+          <w:rFonts w:asciiTheme="minorEastAsia" w:hAnsiTheme="minorEastAsia" w:hint="eastAsia"/>
+        </w:rPr>
+        <w:t>心</w:t>
+      </w:r>
+      <w:r>
+        <w:rPr>
+          <w:rFonts w:asciiTheme="minorEastAsia" w:hAnsiTheme="minorEastAsia" w:hint="eastAsia"/>
+        </w:rPr>
+        <w:t>太大，当大总统还不够，他还要进行专制独裁统治，公然进行</w:t>
+      </w:r>
+      <w:r>
+        <w:rPr>
+          <w:rFonts w:asciiTheme="minorEastAsia" w:hAnsiTheme="minorEastAsia" w:hint="eastAsia"/>
+        </w:rPr>
+        <w:t>帝制复辟活动，即我要当皇帝。大清都亡了，皇帝都没有了，你在这站在民国政府的舞台上喊你要当皇帝？怎么就跟闹着玩似的。</w:t>
+      </w:r>
+      <w:r>
+        <w:rPr>
+          <w:rFonts w:asciiTheme="minorEastAsia" w:hAnsiTheme="minorEastAsia" w:hint="eastAsia"/>
+        </w:rPr>
+        <w:t>除此之外，袁世凯手下的狗腿子</w:t>
+      </w:r>
+      <w:r>
+        <w:rPr>
+          <w:rFonts w:asciiTheme="minorEastAsia" w:hAnsiTheme="minorEastAsia" w:hint="eastAsia"/>
+          <w:b/>
+        </w:rPr>
+        <w:t>段祺瑞还破坏《临时约法》，拒绝恢复国会</w:t>
+      </w:r>
+      <w:r>
+        <w:rPr>
+          <w:rFonts w:asciiTheme="minorEastAsia" w:hAnsiTheme="minorEastAsia" w:hint="eastAsia"/>
+        </w:rPr>
+        <w:t>。说我不搞君主立宪了，我不成立国会了，你来咬我啊。</w:t>
+      </w:r>
+      <w:r>
+        <w:rPr>
+          <w:rFonts w:asciiTheme="minorEastAsia" w:hAnsiTheme="minorEastAsia" w:hint="eastAsia"/>
+        </w:rPr>
+        <w:t>在这样的统治势力之下，百姓可能有好日子过吗？</w:t>
+      </w:r>
+    </w:p>
+    <w:p>
+      <w:pPr>
+        <w:spacing w:line="360" w:lineRule="auto"/>
+        <w:rPr>
+          <w:rFonts w:asciiTheme="minorEastAsia" w:hAnsiTheme="minorEastAsia" w:hint="eastAsia"/>
+        </w:rPr>
+      </w:pPr>
+      <w:r>
+        <w:rPr>
+          <w:rFonts w:asciiTheme="minorEastAsia" w:hAnsiTheme="minorEastAsia" w:hint="eastAsia"/>
+        </w:rPr>
+        <w:t>面对北洋军阀的黑暗统治，</w:t>
+      </w:r>
+      <w:r>
+        <w:rPr>
+          <w:rFonts w:asciiTheme="minorEastAsia" w:hAnsiTheme="minorEastAsia" w:hint="eastAsia"/>
+        </w:rPr>
+        <w:t>孙中山能看得下去吗，我让你当大总统，你却如此变本加厉的丧权辱国</w:t>
+      </w:r>
+      <w:r>
+        <w:rPr>
+          <w:rFonts w:asciiTheme="minorEastAsia" w:hAnsiTheme="minorEastAsia" w:hint="eastAsia"/>
+        </w:rPr>
+        <w:t>危害人民</w:t>
+      </w:r>
+      <w:r>
+        <w:rPr>
+          <w:rFonts w:asciiTheme="minorEastAsia" w:hAnsiTheme="minorEastAsia" w:hint="eastAsia"/>
+        </w:rPr>
+        <w:t>，是可忍孰不可忍！于是</w:t>
+      </w:r>
+      <w:r>
+        <w:rPr>
+          <w:rFonts w:asciiTheme="minorEastAsia" w:hAnsiTheme="minorEastAsia" w:hint="eastAsia"/>
+        </w:rPr>
+        <w:t>以孙中山为首的资产阶级革命派，为了捍卫资产阶级民主革命成果，和北洋军阀进行了一系列的斗争</w:t>
+      </w:r>
+      <w:r>
+        <w:rPr>
+          <w:rFonts w:asciiTheme="minorEastAsia" w:hAnsiTheme="minorEastAsia" w:hint="eastAsia"/>
+        </w:rPr>
+        <w:t>。</w:t>
+      </w:r>
+      <w:r>
+        <w:rPr>
+          <w:rFonts w:asciiTheme="minorEastAsia" w:hAnsiTheme="minorEastAsia" w:hint="eastAsia"/>
+          <w:b/>
+        </w:rPr>
+        <w:t>1913.7发动了二次革命</w:t>
+      </w:r>
+      <w:r>
+        <w:rPr>
+          <w:rFonts w:asciiTheme="minorEastAsia" w:hAnsiTheme="minorEastAsia" w:hint="eastAsia"/>
+        </w:rPr>
+        <w:t>（</w:t>
+      </w:r>
+      <w:r>
+        <w:rPr>
+          <w:rFonts w:asciiTheme="minorEastAsia" w:hAnsiTheme="minorEastAsia" w:hint="eastAsia"/>
+        </w:rPr>
+        <w:t>赣宁之役）</w:t>
+      </w:r>
+      <w:r>
+        <w:rPr>
+          <w:rFonts w:asciiTheme="minorEastAsia" w:hAnsiTheme="minorEastAsia" w:hint="eastAsia"/>
+        </w:rPr>
+        <w:t>。</w:t>
+      </w:r>
+    </w:p>
+    <w:p>
+      <w:pPr>
+        <w:spacing w:line="360" w:lineRule="auto"/>
+        <w:rPr>
+          <w:rFonts w:asciiTheme="minorEastAsia" w:hAnsiTheme="minorEastAsia" w:hint="eastAsia"/>
+        </w:rPr>
+      </w:pPr>
+      <w:r>
+        <w:rPr>
+          <w:noProof/>
+        </w:rPr>
+        <w:drawing>
+          <wp:inline distT="0" distB="0" distL="0" distR="0" wp14:anchorId="69DBEF01" wp14:editId="356CDEE4">
+            <wp:extent cx="4819650" cy="971550"/>
+            <wp:effectExtent l="0" t="0" r="0" b="0"/>
+            <wp:docPr id="7" name="图片 7"/>
+            <wp:cNvGraphicFramePr>
+              <a:graphicFrameLocks xmlns:a="http://schemas.openxmlformats.org/drawingml/2006/main" noChangeAspect="1"/>
+            </wp:cNvGraphicFramePr>
+            <a:graphic xmlns:a="http://schemas.openxmlformats.org/drawingml/2006/main">
+              <a:graphicData uri="http://schemas.openxmlformats.org/drawingml/2006/picture">
+                <pic:pic xmlns:pic="http://schemas.openxmlformats.org/drawingml/2006/picture">
+                  <pic:nvPicPr>
+                    <pic:cNvPr id="0" name=""/>
+                    <pic:cNvPicPr/>
+                  </pic:nvPicPr>
+                  <pic:blipFill>
+                    <a:blip r:embed="rId11"/>
+                    <a:stretch>
+                      <a:fillRect/>
+                    </a:stretch>
+                  </pic:blipFill>
+                  <pic:spPr>
+                    <a:xfrm>
+                      <a:off x="0" y="0"/>
+                      <a:ext cx="4819650" cy="971550"/>
+                    </a:xfrm>
+                    <a:prstGeom prst="rect">
+                      <a:avLst/>
+                    </a:prstGeom>
+                  </pic:spPr>
+                </pic:pic>
+              </a:graphicData>
+            </a:graphic>
+          </wp:inline>
+        </w:drawing>
+      </w:r>
+    </w:p>
+    <w:p>
+      <w:pPr>
+        <w:spacing w:line="360" w:lineRule="auto"/>
+        <w:rPr>
+          <w:rFonts w:asciiTheme="minorEastAsia" w:hAnsiTheme="minorEastAsia" w:hint="eastAsia"/>
+          <w:b/>
+        </w:rPr>
+      </w:pPr>
+      <w:r>
+        <w:rPr>
+          <w:rFonts w:asciiTheme="minorEastAsia" w:hAnsiTheme="minorEastAsia" w:hint="eastAsia"/>
+          <w:b/>
+        </w:rPr>
+        <w:t>护国战争</w:t>
+      </w:r>
+      <w:r>
+        <w:rPr>
+          <w:rFonts w:asciiTheme="minorEastAsia" w:hAnsiTheme="minorEastAsia" w:hint="eastAsia"/>
+        </w:rPr>
+        <w:t>：</w:t>
+      </w:r>
+      <w:r>
+        <w:rPr>
+          <w:rFonts w:asciiTheme="minorEastAsia" w:hAnsiTheme="minorEastAsia" w:hint="eastAsia"/>
+        </w:rPr>
+        <w:t>刚才讲袁世凯搞帝制复辟，想当皇帝，连登基大典的日期都订好了，但是由于遭到举国反对，尤其是</w:t>
+      </w:r>
+      <w:r>
+        <w:rPr>
+          <w:rFonts w:asciiTheme="minorEastAsia" w:hAnsiTheme="minorEastAsia" w:hint="eastAsia"/>
+        </w:rPr>
+        <w:t>蔡锷</w:t>
+      </w:r>
+      <w:r>
+        <w:rPr>
+          <w:rFonts w:asciiTheme="minorEastAsia" w:hAnsiTheme="minorEastAsia" w:hint="eastAsia"/>
+        </w:rPr>
+        <w:t>e带领的革命军的激烈反抗，袁世凯只当了83天皇帝就被迫取消帝制，匆匆下台了。真是跟闹着玩一样。</w:t>
+      </w:r>
+    </w:p>
+    <w:p>
+      <w:pPr>
+        <w:spacing w:line="360" w:lineRule="auto"/>
+        <w:rPr>
+          <w:rFonts w:asciiTheme="minorEastAsia" w:hAnsiTheme="minorEastAsia" w:hint="eastAsia"/>
+        </w:rPr>
+      </w:pPr>
+      <w:r>
+        <w:rPr>
+          <w:noProof/>
+        </w:rPr>
+        <w:drawing>
+          <wp:inline distT="0" distB="0" distL="0" distR="0" wp14:anchorId="668A6131" wp14:editId="7DEFE522">
+            <wp:extent cx="4330773" cy="3267075"/>
+            <wp:effectExtent l="0" t="0" r="0" b="0"/>
+            <wp:docPr id="8" name="图片 8"/>
+            <wp:cNvGraphicFramePr>
+              <a:graphicFrameLocks xmlns:a="http://schemas.openxmlformats.org/drawingml/2006/main" noChangeAspect="1"/>
+            </wp:cNvGraphicFramePr>
+            <a:graphic xmlns:a="http://schemas.openxmlformats.org/drawingml/2006/main">
+              <a:graphicData uri="http://schemas.openxmlformats.org/drawingml/2006/picture">
+                <pic:pic xmlns:pic="http://schemas.openxmlformats.org/drawingml/2006/picture">
+                  <pic:nvPicPr>
+                    <pic:cNvPr id="0" name=""/>
+                    <pic:cNvPicPr/>
+                  </pic:nvPicPr>
+                  <pic:blipFill>
+                    <a:blip r:embed="rId12"/>
+                    <a:stretch>
+                      <a:fillRect/>
+                    </a:stretch>
+                  </pic:blipFill>
+                  <pic:spPr>
+                    <a:xfrm>
+                      <a:off x="0" y="0"/>
+                      <a:ext cx="4332033" cy="3268025"/>
+                    </a:xfrm>
+                    <a:prstGeom prst="rect">
+                      <a:avLst/>
+                    </a:prstGeom>
+                  </pic:spPr>
+                </pic:pic>
+              </a:graphicData>
+            </a:graphic>
+          </wp:inline>
+        </w:drawing>
+      </w:r>
+    </w:p>
+    <w:p>
+      <w:pPr>
+        <w:spacing w:line="360" w:lineRule="auto"/>
+        <w:rPr>
+          <w:rFonts w:asciiTheme="minorEastAsia" w:hAnsiTheme="minorEastAsia" w:hint="eastAsia"/>
+          <w:b/>
+        </w:rPr>
+      </w:pPr>
+      <w:r>
+        <w:rPr>
+          <w:rFonts w:asciiTheme="minorEastAsia" w:hAnsiTheme="minorEastAsia" w:hint="eastAsia"/>
+          <w:b/>
+        </w:rPr>
+        <w:lastRenderedPageBreak/>
+        <w:t>3.意义和局限性</w:t>
+      </w:r>
+    </w:p>
+    <w:p>
+      <w:pPr>
+        <w:spacing w:line="360" w:lineRule="auto"/>
+        <w:rPr>
+          <w:rFonts w:asciiTheme="minorEastAsia" w:hAnsiTheme="minorEastAsia" w:hint="eastAsia"/>
+        </w:rPr>
+      </w:pPr>
+      <w:r>
+        <w:rPr>
+          <w:rFonts w:asciiTheme="minorEastAsia" w:hAnsiTheme="minorEastAsia" w:hint="eastAsia"/>
+        </w:rPr>
+        <w:t>辛亥革命不能说他完完全全成功了，但他确实是一次比较完整意义上的资产阶级民主革命，打开了中国进步潮流的闸门，是中华民族伟大复兴征程上的一个里程碑。来看他的历史意义具体体现在哪里。</w:t>
+      </w:r>
+    </w:p>
+    <w:p>
+      <w:pPr>
+        <w:spacing w:line="360" w:lineRule="auto"/>
+        <w:rPr>
+          <w:rFonts w:asciiTheme="minorEastAsia" w:hAnsiTheme="minorEastAsia" w:hint="eastAsia"/>
+          <w:b/>
+        </w:rPr>
+      </w:pPr>
+      <w:r>
+        <w:rPr>
+          <w:rFonts w:asciiTheme="minorEastAsia" w:hAnsiTheme="minorEastAsia" w:hint="eastAsia"/>
+          <w:b/>
+        </w:rPr>
+        <w:t>意义</w:t>
+      </w:r>
+    </w:p>
+    <w:p>
+      <w:pPr>
+        <w:spacing w:line="360" w:lineRule="auto"/>
+        <w:rPr>
+          <w:rFonts w:asciiTheme="minorEastAsia" w:hAnsiTheme="minorEastAsia" w:hint="eastAsia"/>
+        </w:rPr>
+      </w:pPr>
+      <w:r>
+        <w:rPr>
+          <w:rFonts w:asciiTheme="minorEastAsia" w:hAnsiTheme="minorEastAsia" w:hint="eastAsia"/>
+        </w:rPr>
+        <w:t>1.……人民不再心甘情愿受压迫了，人民心中已经有了权利意识，不再留恋封建帝王制度而是追求思想解放了。</w:t>
+      </w:r>
+    </w:p>
+    <w:p>
+      <w:pPr>
+        <w:spacing w:line="360" w:lineRule="auto"/>
+        <w:rPr>
+          <w:rFonts w:asciiTheme="minorEastAsia" w:hAnsiTheme="minorEastAsia" w:hint="eastAsia"/>
+        </w:rPr>
+      </w:pPr>
+      <w:r>
+        <w:rPr>
+          <w:rFonts w:asciiTheme="minorEastAsia" w:hAnsiTheme="minorEastAsia" w:hint="eastAsia"/>
+        </w:rPr>
+        <w:t>2.……与第一条一脉相承，你传播什么思想，相应的你就对社会风气、风俗、习惯等方面产生什么影响</w:t>
+      </w:r>
+    </w:p>
+    <w:p>
+      <w:pPr>
+        <w:spacing w:line="360" w:lineRule="auto"/>
+        <w:rPr>
+          <w:rFonts w:hint="eastAsia"/>
+          <w:noProof/>
+        </w:rPr>
+      </w:pPr>
+      <w:r>
+        <w:rPr>
+          <w:rFonts w:asciiTheme="minorEastAsia" w:hAnsiTheme="minorEastAsia" w:hint="eastAsia"/>
+        </w:rPr>
+        <w:t>3.</w:t>
+      </w:r>
+      <w:r>
+        <w:rPr>
+          <w:noProof/>
+        </w:rPr>
+        <w:t xml:space="preserve"> </w:t>
+      </w:r>
+    </w:p>
+    <w:p>
+      <w:pPr>
+        <w:spacing w:line="360" w:lineRule="auto"/>
+        <w:rPr>
+          <w:rFonts w:asciiTheme="minorEastAsia" w:hAnsiTheme="minorEastAsia" w:hint="eastAsia"/>
+        </w:rPr>
+      </w:pPr>
+      <w:r>
+        <w:rPr>
+          <w:noProof/>
+        </w:rPr>
+        <w:drawing>
+          <wp:inline distT="0" distB="0" distL="0" distR="0" wp14:anchorId="220E2F5A" wp14:editId="1DDA5D2B">
+            <wp:extent cx="4810125" cy="723900"/>
+            <wp:effectExtent l="0" t="0" r="9525" b="0"/>
+            <wp:docPr id="9" name="图片 9"/>
+            <wp:cNvGraphicFramePr>
+              <a:graphicFrameLocks xmlns:a="http://schemas.openxmlformats.org/drawingml/2006/main" noChangeAspect="1"/>
+            </wp:cNvGraphicFramePr>
+            <a:graphic xmlns:a="http://schemas.openxmlformats.org/drawingml/2006/main">
+              <a:graphicData uri="http://schemas.openxmlformats.org/drawingml/2006/picture">
+                <pic:pic xmlns:pic="http://schemas.openxmlformats.org/drawingml/2006/picture">
+                  <pic:nvPicPr>
+                    <pic:cNvPr id="0" name=""/>
+                    <pic:cNvPicPr/>
+                  </pic:nvPicPr>
+                  <pic:blipFill>
+                    <a:blip r:embed="rId13"/>
+                    <a:stretch>
+                      <a:fillRect/>
+                    </a:stretch>
+                  </pic:blipFill>
+                  <pic:spPr>
+                    <a:xfrm>
+                      <a:off x="0" y="0"/>
+                      <a:ext cx="4810125" cy="723900"/>
+                    </a:xfrm>
+                    <a:prstGeom prst="rect">
+                      <a:avLst/>
+                    </a:prstGeom>
+                  </pic:spPr>
+                </pic:pic>
+              </a:graphicData>
+            </a:graphic>
+          </wp:inline>
+        </w:drawing>
+      </w:r>
+    </w:p>
+    <w:p>
+      <w:pPr>
+        <w:spacing w:line="360" w:lineRule="auto"/>
+        <w:rPr>
+          <w:rFonts w:asciiTheme="minorEastAsia" w:hAnsiTheme="minorEastAsia" w:hint="eastAsia"/>
+        </w:rPr>
+      </w:pPr>
+      <w:r>
+        <w:rPr>
+          <w:rFonts w:asciiTheme="minorEastAsia" w:hAnsiTheme="minorEastAsia" w:hint="eastAsia"/>
+          <w:b/>
+        </w:rPr>
+        <w:t>局限性</w:t>
+      </w:r>
+    </w:p>
+    <w:p>
+      <w:pPr>
+        <w:spacing w:line="360" w:lineRule="auto"/>
+        <w:rPr>
+          <w:rFonts w:asciiTheme="minorEastAsia" w:hAnsiTheme="minorEastAsia" w:hint="eastAsia"/>
+        </w:rPr>
+      </w:pPr>
+      <w:r>
+        <w:rPr>
+          <w:rFonts w:asciiTheme="minorEastAsia" w:hAnsiTheme="minorEastAsia" w:hint="eastAsia"/>
+        </w:rPr>
+        <w:t>1.……中国同盟会内部本身就组织松散，派系复杂，有兴中会、华兴会、光复会的，他们内部本来就是各信各的，一遇到问题谁也不听谁的，</w:t>
+      </w:r>
+      <w:r>
+        <w:rPr>
+          <w:rFonts w:asciiTheme="minorEastAsia" w:hAnsiTheme="minorEastAsia" w:hint="eastAsia"/>
+        </w:rPr>
+        <w:t>这样的一个组织</w:t>
+      </w:r>
+      <w:r>
+        <w:rPr>
+          <w:rFonts w:asciiTheme="minorEastAsia" w:hAnsiTheme="minorEastAsia" w:hint="eastAsia"/>
+        </w:rPr>
+        <w:t>又</w:t>
+      </w:r>
+      <w:r>
+        <w:rPr>
+          <w:rFonts w:asciiTheme="minorEastAsia" w:hAnsiTheme="minorEastAsia" w:hint="eastAsia"/>
+        </w:rPr>
+        <w:t>怎么</w:t>
+      </w:r>
+      <w:r>
+        <w:rPr>
+          <w:rFonts w:asciiTheme="minorEastAsia" w:hAnsiTheme="minorEastAsia" w:hint="eastAsia"/>
+        </w:rPr>
+        <w:t>能团结其他力量？就连孙中山自己都说：</w:t>
+      </w:r>
+      <w:r>
+        <w:rPr>
+          <w:rFonts w:asciiTheme="minorEastAsia" w:hAnsiTheme="minorEastAsia" w:hint="eastAsia"/>
+        </w:rPr>
+        <w:t>辛亥革命的失败，“非袁氏兵力之强，乃同党人心之涣”。</w:t>
+      </w:r>
+    </w:p>
+    <w:p>
+      <w:pPr>
+        <w:spacing w:line="360" w:lineRule="auto"/>
+        <w:rPr>
+          <w:rFonts w:asciiTheme="minorEastAsia" w:hAnsiTheme="minorEastAsia" w:hint="eastAsia"/>
+        </w:rPr>
+      </w:pPr>
+      <w:r>
+        <w:rPr>
+          <w:rFonts w:asciiTheme="minorEastAsia" w:hAnsiTheme="minorEastAsia" w:hint="eastAsia"/>
+        </w:rPr>
+        <w:t>2.这些人都是高级知识分子，接受西方先进思想的资产阶级革命人士，他们发动革命从开始到最后你有见过他们发动农民群众吗？没有，他们并没有依靠农民群众，</w:t>
+      </w:r>
+      <w:r>
+        <w:rPr>
+          <w:rFonts w:asciiTheme="minorEastAsia" w:hAnsiTheme="minorEastAsia" w:hint="eastAsia"/>
+        </w:rPr>
+        <w:t>因为他们根本看不上农民。</w:t>
+      </w:r>
+      <w:r>
+        <w:rPr>
+          <w:rFonts w:asciiTheme="minorEastAsia" w:hAnsiTheme="minorEastAsia" w:hint="eastAsia"/>
+        </w:rPr>
+        <w:t>他们认为农民没有很高的素质，做事容易冲动，不听指挥，也没有足够的知识文化，所以导致他们革命力量相当单薄，根基相当浅。</w:t>
+      </w:r>
+    </w:p>
+    <w:p>
+      <w:pPr>
+        <w:spacing w:line="360" w:lineRule="auto"/>
+        <w:rPr>
+          <w:rFonts w:asciiTheme="minorEastAsia" w:hAnsiTheme="minorEastAsia" w:hint="eastAsia"/>
+        </w:rPr>
+      </w:pPr>
+      <w:r>
+        <w:rPr>
+          <w:rFonts w:asciiTheme="minorEastAsia" w:hAnsiTheme="minorEastAsia" w:hint="eastAsia"/>
+        </w:rPr>
+        <w:t>3.</w:t>
+      </w:r>
+      <w:r>
+        <w:rPr>
+          <w:rFonts w:hint="eastAsia"/>
+        </w:rPr>
+        <w:t xml:space="preserve"> </w:t>
+      </w:r>
+      <w:r>
+        <w:rPr>
+          <w:rFonts w:asciiTheme="minorEastAsia" w:hAnsiTheme="minorEastAsia" w:hint="eastAsia"/>
+        </w:rPr>
+        <w:t>其实他们最大的敌人是西方列强，但他们始终对西方列强抱有幻想，</w:t>
+      </w:r>
+      <w:r>
+        <w:rPr>
+          <w:rFonts w:asciiTheme="minorEastAsia" w:hAnsiTheme="minorEastAsia" w:hint="eastAsia"/>
+        </w:rPr>
+        <w:t>幻想以妥协退让来换取帝国主义的承认和支持，</w:t>
+      </w:r>
+      <w:r>
+        <w:rPr>
+          <w:rFonts w:asciiTheme="minorEastAsia" w:hAnsiTheme="minorEastAsia" w:hint="eastAsia"/>
+        </w:rPr>
+        <w:t>（他们的纲领“驱除鞑虏，恢复中华，创立民国，平均地权”）</w:t>
+      </w:r>
+      <w:r>
+        <w:rPr>
+          <w:rFonts w:asciiTheme="minorEastAsia" w:hAnsiTheme="minorEastAsia" w:hint="eastAsia"/>
+        </w:rPr>
+        <w:t>当然了</w:t>
+      </w:r>
+      <w:r>
+        <w:rPr>
+          <w:rFonts w:asciiTheme="minorEastAsia" w:hAnsiTheme="minorEastAsia" w:hint="eastAsia"/>
+        </w:rPr>
+        <w:t>他们确实想要振兴中华，但</w:t>
+      </w:r>
+      <w:r>
+        <w:rPr>
+          <w:rFonts w:asciiTheme="minorEastAsia" w:hAnsiTheme="minorEastAsia" w:hint="eastAsia"/>
+        </w:rPr>
+        <w:t>他们只强调反对清王朝和建立共和政体，</w:t>
+      </w:r>
+      <w:r>
+        <w:rPr>
+          <w:rFonts w:asciiTheme="minorEastAsia" w:hAnsiTheme="minorEastAsia" w:hint="eastAsia"/>
+        </w:rPr>
+        <w:t>并没有明确的告诉我们如何反帝反封建</w:t>
+      </w:r>
+      <w:r>
+        <w:rPr>
+          <w:rFonts w:asciiTheme="minorEastAsia" w:hAnsiTheme="minorEastAsia" w:hint="eastAsia"/>
+        </w:rPr>
+        <w:t>，完了最后还把政权交给了封建势力的代表袁世凯</w:t>
+      </w:r>
+      <w:r>
+        <w:rPr>
+          <w:rFonts w:asciiTheme="minorEastAsia" w:hAnsiTheme="minorEastAsia" w:hint="eastAsia"/>
+        </w:rPr>
+        <w:t>。</w:t>
+      </w:r>
+    </w:p>
+    <w:p>
+      <w:pPr>
+        <w:spacing w:line="360" w:lineRule="auto"/>
+        <w:rPr>
+          <w:rFonts w:asciiTheme="minorEastAsia" w:hAnsiTheme="minorEastAsia" w:hint="eastAsia"/>
+        </w:rPr>
+      </w:pPr>
+    </w:p>
+    <w:p>
+      <w:pPr>
+        <w:pStyle w:val="1"/>
+        <w:rPr>
+          <w:rFonts w:hint="eastAsia"/>
+        </w:rPr>
+      </w:pPr>
+      <w:r>
+        <w:rPr>
+          <w:rFonts w:hint="eastAsia"/>
+        </w:rPr>
+        <w:t>4 开天辟地大事变</w:t>
+      </w:r>
+    </w:p>
+    <w:p>
+      <w:pPr>
+        <w:spacing w:line="360" w:lineRule="auto"/>
+        <w:rPr>
+          <w:rFonts w:asciiTheme="minorEastAsia" w:hAnsiTheme="minorEastAsia" w:hint="eastAsia"/>
+        </w:rPr>
+      </w:pPr>
+      <w:r>
+        <w:rPr>
+          <w:rFonts w:asciiTheme="minorEastAsia" w:hAnsiTheme="minorEastAsia" w:hint="eastAsia"/>
+        </w:rPr>
+        <w:t>通过前三章我们知道近代中国是没少挨欺负，受屈辱，我们中国各阶层的有志之士又在不断尝试探索中国的出路，那么失败了那么多次，吸取了那么多经验，总该有点转变了吧，</w:t>
+      </w:r>
+      <w:r>
+        <w:rPr>
+          <w:rFonts w:asciiTheme="minorEastAsia" w:hAnsiTheme="minorEastAsia" w:hint="eastAsia"/>
+        </w:rPr>
+        <w:t>既然农民阶级、地主阶级、资产阶级维新派和革命派都救不了中国，那么谁可以救中国于水深火</w:t>
+      </w:r>
+      <w:r>
+        <w:rPr>
+          <w:rFonts w:asciiTheme="minorEastAsia" w:hAnsiTheme="minorEastAsia" w:hint="eastAsia"/>
+        </w:rPr>
+        <w:lastRenderedPageBreak/>
+        <w:t>热之中？中国共产党</w:t>
+      </w:r>
+      <w:r>
+        <w:rPr>
+          <w:rFonts w:asciiTheme="minorEastAsia" w:hAnsiTheme="minorEastAsia" w:hint="eastAsia"/>
+        </w:rPr>
+        <w:t>，</w:t>
+      </w:r>
+      <w:r>
+        <w:rPr>
+          <w:rFonts w:asciiTheme="minorEastAsia" w:hAnsiTheme="minorEastAsia" w:hint="eastAsia"/>
+        </w:rPr>
+        <w:t>那么中国共产党是如何诞生的，</w:t>
+      </w:r>
+      <w:r>
+        <w:rPr>
+          <w:rFonts w:asciiTheme="minorEastAsia" w:hAnsiTheme="minorEastAsia" w:hint="eastAsia"/>
+        </w:rPr>
+        <w:t>在这个时代中国有哪些开天辟地的大事件发生？进入第四章。</w:t>
+      </w:r>
+    </w:p>
+    <w:p>
+      <w:pPr>
+        <w:pStyle w:val="2"/>
+        <w:rPr>
+          <w:rFonts w:hint="eastAsia"/>
+        </w:rPr>
+      </w:pPr>
+      <w:r>
+        <w:rPr>
+          <w:rFonts w:hint="eastAsia"/>
+        </w:rPr>
+        <w:t>4.1 新文化运动与五四运动</w:t>
+      </w:r>
+    </w:p>
+    <w:p>
+      <w:pPr>
+        <w:spacing w:line="360" w:lineRule="auto"/>
+        <w:rPr>
+          <w:rFonts w:hint="eastAsia"/>
+        </w:rPr>
+      </w:pPr>
+      <w:r>
+        <w:rPr>
+          <w:rFonts w:hint="eastAsia"/>
+        </w:rPr>
+        <w:t>一个政党的诞生前期一定存在思想传播的过程，中国共产党也不例外。来看新文化运动。</w:t>
+      </w:r>
+    </w:p>
+    <w:p>
+      <w:pPr>
+        <w:pStyle w:val="3"/>
+        <w:rPr>
+          <w:rFonts w:hint="eastAsia"/>
+        </w:rPr>
+      </w:pPr>
+      <w:r>
+        <w:rPr>
+          <w:rFonts w:hint="eastAsia"/>
+        </w:rPr>
+        <w:t>4.1.1 新文化运动</w:t>
+      </w:r>
+    </w:p>
+    <w:p>
+      <w:pPr>
+        <w:spacing w:line="360" w:lineRule="auto"/>
+        <w:rPr>
+          <w:rFonts w:asciiTheme="minorEastAsia" w:hAnsiTheme="minorEastAsia" w:hint="eastAsia"/>
+        </w:rPr>
+      </w:pPr>
+      <w:r>
+        <w:rPr>
+          <w:rFonts w:asciiTheme="minorEastAsia" w:hAnsiTheme="minorEastAsia" w:hint="eastAsia"/>
+        </w:rPr>
+        <w:t>我们已经学过在19世纪初，经过</w:t>
+      </w:r>
+      <w:r>
+        <w:rPr>
+          <w:rFonts w:asciiTheme="minorEastAsia" w:hAnsiTheme="minorEastAsia" w:hint="eastAsia"/>
+        </w:rPr>
+        <w:t>资产阶级维新派和革命派的尝试，</w:t>
+      </w:r>
+      <w:r>
+        <w:rPr>
+          <w:rFonts w:asciiTheme="minorEastAsia" w:hAnsiTheme="minorEastAsia" w:hint="eastAsia"/>
+        </w:rPr>
+        <w:t>尤其是辛亥革命的失败，对大家打击都很大，</w:t>
+      </w:r>
+      <w:r>
+        <w:rPr>
+          <w:rFonts w:asciiTheme="minorEastAsia" w:hAnsiTheme="minorEastAsia" w:hint="eastAsia"/>
+        </w:rPr>
+        <w:t>人们发现资产阶级并不能救中国，</w:t>
+      </w:r>
+      <w:r>
+        <w:rPr>
+          <w:rFonts w:asciiTheme="minorEastAsia" w:hAnsiTheme="minorEastAsia" w:hint="eastAsia"/>
+        </w:rPr>
+        <w:t>此时北洋军阀又重新散播</w:t>
+      </w:r>
+      <w:r>
+        <w:rPr>
+          <w:rFonts w:asciiTheme="minorEastAsia" w:hAnsiTheme="minorEastAsia" w:hint="eastAsia"/>
+        </w:rPr>
+        <w:t>封建专制思想</w:t>
+      </w:r>
+      <w:r>
+        <w:rPr>
+          <w:rFonts w:asciiTheme="minorEastAsia" w:hAnsiTheme="minorEastAsia" w:hint="eastAsia"/>
+        </w:rPr>
+        <w:t>，</w:t>
+      </w:r>
+      <w:r>
+        <w:rPr>
+          <w:rFonts w:asciiTheme="minorEastAsia" w:hAnsiTheme="minorEastAsia" w:hint="eastAsia"/>
+        </w:rPr>
+        <w:t>开始尊孔复古，崇尚孔子的儒家思想，提倡三纲五常，遵守封建礼教。</w:t>
+      </w:r>
+      <w:r>
+        <w:rPr>
+          <w:rFonts w:asciiTheme="minorEastAsia" w:hAnsiTheme="minorEastAsia" w:hint="eastAsia"/>
+        </w:rPr>
+        <w:t>于是</w:t>
+      </w:r>
+      <w:r>
+        <w:rPr>
+          <w:rFonts w:asciiTheme="minorEastAsia" w:hAnsiTheme="minorEastAsia" w:hint="eastAsia"/>
+        </w:rPr>
+        <w:t>人</w:t>
+      </w:r>
+      <w:r>
+        <w:rPr>
+          <w:rFonts w:asciiTheme="minorEastAsia" w:hAnsiTheme="minorEastAsia" w:hint="eastAsia"/>
+        </w:rPr>
+        <w:t>们就开始怀疑人生，是不是我们不应该崇尚资产阶级，</w:t>
+      </w:r>
+      <w:r>
+        <w:rPr>
+          <w:rFonts w:asciiTheme="minorEastAsia" w:hAnsiTheme="minorEastAsia" w:hint="eastAsia"/>
+        </w:rPr>
+        <w:t>是不是千年圣人孔子才是对的？</w:t>
+      </w:r>
+      <w:r>
+        <w:rPr>
+          <w:rFonts w:asciiTheme="minorEastAsia" w:hAnsiTheme="minorEastAsia" w:hint="eastAsia"/>
+        </w:rPr>
+        <w:t>就一听说这事，有一些先进的文化人</w:t>
+      </w:r>
+      <w:r>
+        <w:rPr>
+          <w:rFonts w:asciiTheme="minorEastAsia" w:hAnsiTheme="minorEastAsia" w:hint="eastAsia"/>
+        </w:rPr>
+        <w:t>，</w:t>
+      </w:r>
+      <w:r>
+        <w:rPr>
+          <w:rFonts w:asciiTheme="minorEastAsia" w:hAnsiTheme="minorEastAsia" w:hint="eastAsia"/>
+        </w:rPr>
+        <w:t>民主主义知识分子开始反思</w:t>
+      </w:r>
+      <w:r>
+        <w:rPr>
+          <w:rFonts w:asciiTheme="minorEastAsia" w:hAnsiTheme="minorEastAsia" w:hint="eastAsia"/>
+        </w:rPr>
+        <w:t>，他们</w:t>
+      </w:r>
+      <w:r>
+        <w:rPr>
+          <w:rFonts w:asciiTheme="minorEastAsia" w:hAnsiTheme="minorEastAsia" w:hint="eastAsia"/>
+        </w:rPr>
+        <w:t>认为</w:t>
+      </w:r>
+      <w:r>
+        <w:rPr>
+          <w:rFonts w:asciiTheme="minorEastAsia" w:hAnsiTheme="minorEastAsia" w:hint="eastAsia"/>
+        </w:rPr>
+        <w:t>，虽然辛亥革命</w:t>
+      </w:r>
+      <w:r>
+        <w:rPr>
+          <w:rFonts w:asciiTheme="minorEastAsia" w:hAnsiTheme="minorEastAsia" w:hint="eastAsia"/>
+        </w:rPr>
+        <w:t>失败的根本原因在于缺乏一个彻底的思想文化革命。</w:t>
+      </w:r>
+      <w:r>
+        <w:rPr>
+          <w:rFonts w:asciiTheme="minorEastAsia" w:hAnsiTheme="minorEastAsia" w:hint="eastAsia"/>
+        </w:rPr>
+        <w:t>我们现在需要的是</w:t>
+      </w:r>
+      <w:r>
+        <w:rPr>
+          <w:rFonts w:asciiTheme="minorEastAsia" w:hAnsiTheme="minorEastAsia" w:hint="eastAsia"/>
+        </w:rPr>
+        <w:t>解放思想，冲破封建的束缚，所谓封建不破，国家不兴，你要</w:t>
+      </w:r>
+      <w:r>
+        <w:rPr>
+          <w:rFonts w:asciiTheme="minorEastAsia" w:hAnsiTheme="minorEastAsia" w:hint="eastAsia"/>
+        </w:rPr>
+        <w:t>相信民主，</w:t>
+      </w:r>
+      <w:r>
+        <w:rPr>
+          <w:rFonts w:asciiTheme="minorEastAsia" w:hAnsiTheme="minorEastAsia" w:hint="eastAsia"/>
+        </w:rPr>
+        <w:t>尊重科学。</w:t>
+      </w:r>
+      <w:r>
+        <w:rPr>
+          <w:rFonts w:asciiTheme="minorEastAsia" w:hAnsiTheme="minorEastAsia" w:hint="eastAsia"/>
+        </w:rPr>
+        <w:t>于是这些人为了向大家传播这种思想，就发起了新文化运动</w:t>
+      </w:r>
+      <w:r>
+        <w:rPr>
+          <w:rFonts w:asciiTheme="minorEastAsia" w:hAnsiTheme="minorEastAsia" w:hint="eastAsia"/>
+        </w:rPr>
+        <w:t>，唤起人们民主与科学意识的崛起</w:t>
+      </w:r>
+      <w:r>
+        <w:rPr>
+          <w:rFonts w:asciiTheme="minorEastAsia" w:hAnsiTheme="minorEastAsia" w:hint="eastAsia"/>
+        </w:rPr>
+        <w:t>。可以说</w:t>
+      </w:r>
+      <w:r>
+        <w:rPr>
+          <w:rFonts w:asciiTheme="minorEastAsia" w:hAnsiTheme="minorEastAsia" w:hint="eastAsia"/>
+          <w:b/>
+        </w:rPr>
+        <w:t>新文化运动……启蒙运动</w:t>
+      </w:r>
+      <w:r>
+        <w:rPr>
+          <w:rFonts w:asciiTheme="minorEastAsia" w:hAnsiTheme="minorEastAsia" w:hint="eastAsia"/>
+        </w:rPr>
+        <w:t>。</w:t>
+      </w:r>
+    </w:p>
+    <w:p>
+      <w:pPr>
+        <w:spacing w:line="360" w:lineRule="auto"/>
+        <w:rPr>
+          <w:rFonts w:asciiTheme="minorEastAsia" w:hAnsiTheme="minorEastAsia" w:hint="eastAsia"/>
+        </w:rPr>
+      </w:pPr>
+      <w:r>
+        <w:rPr>
+          <w:rFonts w:asciiTheme="minorEastAsia" w:hAnsiTheme="minorEastAsia" w:hint="eastAsia"/>
+        </w:rPr>
+        <w:t>这些文化人想让更多的能够懂新文化、新思想，他们会怎么办？写书、办报纸，跟康有为、梁启超一样。</w:t>
+      </w:r>
+      <w:r>
+        <w:rPr>
+          <w:rFonts w:asciiTheme="minorEastAsia" w:hAnsiTheme="minorEastAsia" w:hint="eastAsia"/>
+          <w:b/>
+        </w:rPr>
+        <w:t>1915年</w:t>
+      </w:r>
+      <w:r>
+        <w:rPr>
+          <w:rFonts w:asciiTheme="minorEastAsia" w:hAnsiTheme="minorEastAsia" w:hint="eastAsia"/>
+        </w:rPr>
+        <w:t>……</w:t>
+      </w:r>
+      <w:r>
+        <w:rPr>
+          <w:rFonts w:asciiTheme="minorEastAsia" w:hAnsiTheme="minorEastAsia" w:hint="eastAsia"/>
+        </w:rPr>
+        <w:t>（</w:t>
+      </w:r>
+      <w:r>
+        <w:rPr>
+          <w:rFonts w:asciiTheme="minorEastAsia" w:hAnsiTheme="minorEastAsia" w:hint="eastAsia"/>
+        </w:rPr>
+        <w:t>1917年，《新青年》编辑部迁到北京。</w:t>
+      </w:r>
+      <w:r>
+        <w:rPr>
+          <w:rFonts w:asciiTheme="minorEastAsia" w:hAnsiTheme="minorEastAsia" w:hint="eastAsia"/>
+        </w:rPr>
+        <w:t>）</w:t>
+      </w:r>
+    </w:p>
+    <w:p>
+      <w:pPr>
+        <w:spacing w:line="360" w:lineRule="auto"/>
+        <w:rPr>
+          <w:rFonts w:asciiTheme="minorEastAsia" w:hAnsiTheme="minorEastAsia" w:hint="eastAsia"/>
+        </w:rPr>
+      </w:pPr>
+      <w:r>
+        <w:rPr>
+          <w:rFonts w:asciiTheme="minorEastAsia" w:hAnsiTheme="minorEastAsia" w:hint="eastAsia"/>
+          <w:b/>
+        </w:rPr>
+        <w:t>民主</w:t>
+      </w:r>
+      <w:r>
+        <w:rPr>
+          <w:rFonts w:asciiTheme="minorEastAsia" w:hAnsiTheme="minorEastAsia" w:hint="eastAsia"/>
+        </w:rPr>
+        <w:t>：资产阶级的民主思想和民主制度，倡导资产阶级共和国，提倡个性解放、平等自由。</w:t>
+      </w:r>
+    </w:p>
+    <w:p>
+      <w:pPr>
+        <w:spacing w:line="360" w:lineRule="auto"/>
+        <w:rPr>
+          <w:rFonts w:asciiTheme="minorEastAsia" w:hAnsiTheme="minorEastAsia" w:hint="eastAsia"/>
+        </w:rPr>
+      </w:pPr>
+      <w:r>
+        <w:rPr>
+          <w:rFonts w:asciiTheme="minorEastAsia" w:hAnsiTheme="minorEastAsia" w:hint="eastAsia"/>
+          <w:b/>
+        </w:rPr>
+        <w:t>科学</w:t>
+      </w:r>
+      <w:r>
+        <w:rPr>
+          <w:rFonts w:asciiTheme="minorEastAsia" w:hAnsiTheme="minorEastAsia" w:hint="eastAsia"/>
+        </w:rPr>
+        <w:t>：自然科学，广义上说是社会科学。提倡以科学的精神和科学方法来研究社会。</w:t>
+      </w:r>
+    </w:p>
+    <w:p>
+      <w:pPr>
+        <w:spacing w:line="360" w:lineRule="auto"/>
+        <w:rPr>
+          <w:rFonts w:asciiTheme="minorEastAsia" w:hAnsiTheme="minorEastAsia" w:hint="eastAsia"/>
+        </w:rPr>
+      </w:pPr>
+      <w:r>
+        <w:rPr>
+          <w:rFonts w:asciiTheme="minorEastAsia" w:hAnsiTheme="minorEastAsia" w:hint="eastAsia"/>
+          <w:b/>
+        </w:rPr>
+        <w:t>总</w:t>
+      </w:r>
+      <w:r>
+        <w:rPr>
+          <w:rFonts w:asciiTheme="minorEastAsia" w:hAnsiTheme="minorEastAsia" w:hint="eastAsia"/>
+        </w:rPr>
+        <w:t>：新文化运动把攻击的矛头集中指向了封建专制思想，反对旧道德，提倡个性解放。</w:t>
+      </w:r>
+    </w:p>
+    <w:p>
+      <w:pPr>
+        <w:spacing w:line="360" w:lineRule="auto"/>
+        <w:rPr>
+          <w:rFonts w:asciiTheme="minorEastAsia" w:hAnsiTheme="minorEastAsia" w:hint="eastAsia"/>
+        </w:rPr>
+      </w:pPr>
+      <w:r>
+        <w:rPr>
+          <w:rFonts w:asciiTheme="minorEastAsia" w:hAnsiTheme="minorEastAsia" w:hint="eastAsia"/>
+        </w:rPr>
+        <w:t>与此同时，他们还想，</w:t>
+      </w:r>
+      <w:r>
+        <w:rPr>
+          <w:rFonts w:asciiTheme="minorEastAsia" w:hAnsiTheme="minorEastAsia" w:hint="eastAsia"/>
+        </w:rPr>
+        <w:t>让更</w:t>
+      </w:r>
+      <w:r>
+        <w:rPr>
+          <w:rFonts w:asciiTheme="minorEastAsia" w:hAnsiTheme="minorEastAsia" w:hint="eastAsia"/>
+        </w:rPr>
+        <w:t>多</w:t>
+      </w:r>
+      <w:r>
+        <w:rPr>
+          <w:rFonts w:asciiTheme="minorEastAsia" w:hAnsiTheme="minorEastAsia" w:hint="eastAsia"/>
+        </w:rPr>
+        <w:t>的人读懂，如果我全写古代的文言文他们会懂吗？文言文你不懂，写白话文你不就懂了吗！</w:t>
+      </w:r>
+      <w:r>
+        <w:rPr>
+          <w:rFonts w:asciiTheme="minorEastAsia" w:hAnsiTheme="minorEastAsia" w:hint="eastAsia"/>
+        </w:rPr>
+        <w:t>所以他们提倡白话文，反对文言文，提倡新的文学，反对旧文学，</w:t>
+      </w:r>
+      <w:r>
+        <w:rPr>
+          <w:rFonts w:asciiTheme="minorEastAsia" w:hAnsiTheme="minorEastAsia" w:hint="eastAsia"/>
+        </w:rPr>
+        <w:t>比如</w:t>
+      </w:r>
+      <w:r>
+        <w:rPr>
+          <w:rFonts w:asciiTheme="minorEastAsia" w:hAnsiTheme="minorEastAsia" w:hint="eastAsia"/>
+          <w:b/>
+        </w:rPr>
+        <w:t>鲁迅，1918年</w:t>
+      </w:r>
+      <w:r>
+        <w:rPr>
+          <w:rFonts w:asciiTheme="minorEastAsia" w:hAnsiTheme="minorEastAsia" w:hint="eastAsia"/>
+        </w:rPr>
+        <w:t>……</w:t>
+      </w:r>
+    </w:p>
+    <w:p>
+      <w:pPr>
+        <w:spacing w:line="360" w:lineRule="auto"/>
+        <w:rPr>
+          <w:rFonts w:asciiTheme="minorEastAsia" w:hAnsiTheme="minorEastAsia" w:hint="eastAsia"/>
+          <w:b/>
+        </w:rPr>
+      </w:pPr>
+      <w:r>
+        <w:rPr>
+          <w:rFonts w:asciiTheme="minorEastAsia" w:hAnsiTheme="minorEastAsia" w:hint="eastAsia"/>
+          <w:b/>
+        </w:rPr>
+        <w:t>意义</w:t>
+      </w:r>
+    </w:p>
+    <w:p>
+      <w:pPr>
+        <w:spacing w:line="360" w:lineRule="auto"/>
+        <w:rPr>
+          <w:rFonts w:asciiTheme="minorEastAsia" w:hAnsiTheme="minorEastAsia" w:hint="eastAsia"/>
+        </w:rPr>
+      </w:pPr>
+      <w:r>
+        <w:rPr>
+          <w:rFonts w:asciiTheme="minorEastAsia" w:hAnsiTheme="minorEastAsia" w:hint="eastAsia"/>
+        </w:rPr>
+        <w:t>总结：正是由于新与旧的碰撞，才让人们意识到新的东西有多好，才让人们从旧的牢笼里挣脱出来，看到了更开放的世界，同时也为一种更先进的思想打开了大门，为马克思主义的传入奠定了扎实的基础。</w:t>
+      </w:r>
+    </w:p>
+    <w:p>
+      <w:pPr>
+        <w:spacing w:line="360" w:lineRule="auto"/>
+        <w:rPr>
+          <w:rFonts w:asciiTheme="minorEastAsia" w:hAnsiTheme="minorEastAsia" w:hint="eastAsia"/>
+          <w:b/>
+        </w:rPr>
+      </w:pPr>
+      <w:r>
+        <w:rPr>
+          <w:rFonts w:asciiTheme="minorEastAsia" w:hAnsiTheme="minorEastAsia" w:hint="eastAsia"/>
+          <w:b/>
+        </w:rPr>
+        <w:t>局限：</w:t>
+      </w:r>
+    </w:p>
+    <w:p>
+      <w:pPr>
+        <w:spacing w:line="360" w:lineRule="auto"/>
+        <w:rPr>
+          <w:rFonts w:asciiTheme="minorEastAsia" w:hAnsiTheme="minorEastAsia" w:hint="eastAsia"/>
+        </w:rPr>
+      </w:pPr>
+      <w:r>
+        <w:rPr>
+          <w:rFonts w:asciiTheme="minorEastAsia" w:hAnsiTheme="minorEastAsia" w:hint="eastAsia"/>
+        </w:rPr>
+        <w:t>1.认识不到位</w:t>
+      </w:r>
+      <w:r>
+        <w:rPr>
+          <w:rFonts w:asciiTheme="minorEastAsia" w:hAnsiTheme="minorEastAsia" w:hint="eastAsia"/>
+        </w:rPr>
+        <w:t>。</w:t>
+      </w:r>
+    </w:p>
+    <w:p>
+      <w:pPr>
+        <w:spacing w:line="360" w:lineRule="auto"/>
+        <w:rPr>
+          <w:rFonts w:asciiTheme="minorEastAsia" w:hAnsiTheme="minorEastAsia"/>
+        </w:rPr>
+      </w:pPr>
+      <w:r>
+        <w:rPr>
+          <w:noProof/>
+        </w:rPr>
+        <w:drawing>
+          <wp:inline distT="0" distB="0" distL="0" distR="0" wp14:anchorId="30306882" wp14:editId="4C25FFD8">
+            <wp:extent cx="5029200" cy="762000"/>
+            <wp:effectExtent l="0" t="0" r="0" b="0"/>
+            <wp:docPr id="10" name="图片 10"/>
+            <wp:cNvGraphicFramePr>
+              <a:graphicFrameLocks xmlns:a="http://schemas.openxmlformats.org/drawingml/2006/main" noChangeAspect="1"/>
+            </wp:cNvGraphicFramePr>
+            <a:graphic xmlns:a="http://schemas.openxmlformats.org/drawingml/2006/main">
+              <a:graphicData uri="http://schemas.openxmlformats.org/drawingml/2006/picture">
+                <pic:pic xmlns:pic="http://schemas.openxmlformats.org/drawingml/2006/picture">
+                  <pic:nvPicPr>
+                    <pic:cNvPr id="0" name=""/>
+                    <pic:cNvPicPr/>
+                  </pic:nvPicPr>
+                  <pic:blipFill>
+                    <a:blip r:embed="rId14"/>
+                    <a:stretch>
+                      <a:fillRect/>
+                    </a:stretch>
+                  </pic:blipFill>
+                  <pic:spPr>
+                    <a:xfrm>
+                      <a:off x="0" y="0"/>
+                      <a:ext cx="5029200" cy="762000"/>
+                    </a:xfrm>
+                    <a:prstGeom prst="rect">
+                      <a:avLst/>
+                    </a:prstGeom>
+                  </pic:spPr>
+                </pic:pic>
+              </a:graphicData>
+            </a:graphic>
+          </wp:inline>
+        </w:drawing>
+      </w:r>
+    </w:p>
+    <w:p>
+      <w:pPr>
+        <w:spacing w:line="360" w:lineRule="auto"/>
+        <w:rPr>
+          <w:rFonts w:asciiTheme="minorEastAsia" w:hAnsiTheme="minorEastAsia" w:hint="eastAsia"/>
+        </w:rPr>
+      </w:pPr>
+      <w:r>
+        <w:rPr>
+          <w:rFonts w:asciiTheme="minorEastAsia" w:hAnsiTheme="minorEastAsia" w:hint="eastAsia"/>
+        </w:rPr>
+        <w:lastRenderedPageBreak/>
+        <w:t>一个政权的稳定与否或者一个国家的综合实力是由经济政治文化社会多方面共同决定的，你单纯的认为只要人们思想矫正过来了，社会就能变好了，那是不对的。国家打仗不花钱吗，人们不吃饭吗，饿着肚子读书吗。</w:t>
+      </w:r>
+    </w:p>
+    <w:p>
+      <w:pPr>
+        <w:spacing w:line="360" w:lineRule="auto"/>
+        <w:rPr>
+          <w:rFonts w:asciiTheme="minorEastAsia" w:hAnsiTheme="minorEastAsia" w:hint="eastAsia"/>
+        </w:rPr>
+      </w:pPr>
+      <w:r>
+        <w:rPr>
+          <w:rFonts w:asciiTheme="minorEastAsia" w:hAnsiTheme="minorEastAsia" w:hint="eastAsia"/>
+        </w:rPr>
+        <w:t>2.……他们的新文化运动仅仅依靠少数人的呐喊，依靠有限的宣传手段，是脱离群众的，不接地气的。</w:t>
+      </w:r>
+    </w:p>
+    <w:p>
+      <w:pPr>
+        <w:spacing w:line="360" w:lineRule="auto"/>
+        <w:rPr>
+          <w:rFonts w:asciiTheme="minorEastAsia" w:hAnsiTheme="minorEastAsia"/>
+        </w:rPr>
+      </w:pPr>
       <w:bookmarkStart w:id="0" w:name="_GoBack"/>
       <w:bookmarkEnd w:id="0"/>
-    </w:p>
-    <w:p>
-      <w:pPr>
-        <w:spacing w:line="360" w:lineRule="auto"/>
-        <w:rPr>
-          <w:rFonts w:asciiTheme="minorEastAsia" w:hAnsiTheme="minorEastAsia" w:hint="eastAsia"/>
-        </w:rPr>
-      </w:pPr>
-    </w:p>
-    <w:p>
-      <w:pPr>
-        <w:spacing w:line="360" w:lineRule="auto"/>
-        <w:rPr>
-          <w:rFonts w:asciiTheme="minorEastAsia" w:hAnsiTheme="minorEastAsia" w:hint="eastAsia"/>
-        </w:rPr>
-      </w:pPr>
-    </w:p>
-    <w:p>
-      <w:pPr>
-        <w:spacing w:line="360" w:lineRule="auto"/>
-        <w:rPr>
-          <w:rFonts w:asciiTheme="minorEastAsia" w:hAnsiTheme="minorEastAsia" w:hint="eastAsia"/>
-        </w:rPr>
-      </w:pPr>
     </w:p>
     <w:sectPr>
       <w:pgSz w:w="11906" w:h="16838"/>

--- a/5 中国近现代史纲要/说课稿/中国近现代史纲要精讲3.docx
+++ b/5 中国近现代史纲要/说课稿/中国近现代史纲要精讲3.docx
@@ -1891,7 +1891,7 @@
       <w:pPr>
         <w:spacing w:line="360" w:lineRule="auto"/>
         <w:rPr>
-          <w:rFonts w:asciiTheme="minorEastAsia" w:hAnsiTheme="minorEastAsia" w:hint="eastAsia"/>
+          <w:rFonts w:asciiTheme="minorEastAsia" w:hAnsiTheme="minorEastAsia"/>
           <w:b/>
         </w:rPr>
       </w:pPr>
@@ -1908,7 +1908,7 @@
       <w:pPr>
         <w:spacing w:line="360" w:lineRule="auto"/>
         <w:rPr>
-          <w:rFonts w:asciiTheme="minorEastAsia" w:hAnsiTheme="minorEastAsia" w:hint="eastAsia"/>
+          <w:rFonts w:asciiTheme="minorEastAsia" w:hAnsiTheme="minorEastAsia"/>
         </w:rPr>
       </w:pPr>
       <w:r>
@@ -1939,19 +1939,7 @@
         <w:rPr>
           <w:rFonts w:asciiTheme="minorEastAsia" w:hAnsiTheme="minorEastAsia" w:hint="eastAsia"/>
         </w:rPr>
-        <w:t>进而控制中国的经济命脉，</w:t>
-      </w:r>
-      <w:r>
-        <w:rPr>
-          <w:rFonts w:asciiTheme="minorEastAsia" w:hAnsiTheme="minorEastAsia" w:hint="eastAsia"/>
-        </w:rPr>
-        <w:t>抢走</w:t>
-      </w:r>
-      <w:r>
-        <w:rPr>
-          <w:rFonts w:asciiTheme="minorEastAsia" w:hAnsiTheme="minorEastAsia" w:hint="eastAsia"/>
-        </w:rPr>
-        <w:t>好赚钱的行业</w:t>
+        <w:t>进而控制中国的经济命脉，抢走好赚钱的行业</w:t>
       </w:r>
       <w:r>
         <w:rPr>
@@ -2243,13 +2231,7 @@
         <w:rPr>
           <w:rFonts w:asciiTheme="minorEastAsia" w:hAnsiTheme="minorEastAsia" w:hint="eastAsia"/>
         </w:rPr>
-        <w:t>随后引来了全国各省的响应，</w:t>
-      </w:r>
-      <w:r>
-        <w:rPr>
-          <w:rFonts w:asciiTheme="minorEastAsia" w:hAnsiTheme="minorEastAsia" w:hint="eastAsia"/>
-        </w:rPr>
-        <w:t>掀起了辛亥革命的高潮</w:t>
+        <w:t>随后引来了全国各省的响应，掀起了辛亥革命的高潮</w:t>
       </w:r>
       <w:r>
         <w:rPr>
@@ -2287,7 +2269,7 @@
       <w:pPr>
         <w:spacing w:line="360" w:lineRule="auto"/>
         <w:rPr>
-          <w:rFonts w:asciiTheme="minorEastAsia" w:hAnsiTheme="minorEastAsia" w:hint="eastAsia"/>
+          <w:rFonts w:asciiTheme="minorEastAsia" w:hAnsiTheme="minorEastAsia"/>
         </w:rPr>
       </w:pPr>
       <w:r>
@@ -2313,19 +2295,7 @@
         <w:rPr>
           <w:rFonts w:asciiTheme="minorEastAsia" w:hAnsiTheme="minorEastAsia" w:hint="eastAsia"/>
         </w:rPr>
-        <w:t>别看从武昌起义到清帝退位短短4个月的时间，挺快，</w:t>
-      </w:r>
-      <w:r>
-        <w:rPr>
-          <w:rFonts w:asciiTheme="minorEastAsia" w:hAnsiTheme="minorEastAsia" w:hint="eastAsia"/>
-        </w:rPr>
-        <w:t>好像</w:t>
-      </w:r>
-      <w:r>
-        <w:rPr>
-          <w:rFonts w:asciiTheme="minorEastAsia" w:hAnsiTheme="minorEastAsia" w:hint="eastAsia"/>
-        </w:rPr>
-        <w:t>过程挺顺利。但是大家有没有这个疑问，各地开展起义，只是说我要脱离清政府的统治，只是说我要独立，但是并没有说我要听你</w:t>
+        <w:t>别看从武昌起义到清帝退位短短4个月的时间，挺快，好像过程挺顺利。但是大家有没有这个疑问，各地开展起义，只是说我要脱离清政府的统治，只是说我要独立，但是并没有说我要听你</w:t>
       </w:r>
       <w:r>
         <w:rPr>
@@ -2425,13 +2395,7 @@
         <w:rPr>
           <w:rFonts w:asciiTheme="minorEastAsia" w:hAnsiTheme="minorEastAsia" w:hint="eastAsia"/>
         </w:rPr>
-        <w:t>人民一点都不团结，各自割据，形同一盘散沙。</w:t>
-      </w:r>
-      <w:r>
-        <w:rPr>
-          <w:rFonts w:asciiTheme="minorEastAsia" w:hAnsiTheme="minorEastAsia" w:hint="eastAsia"/>
-        </w:rPr>
-        <w:t>所以</w:t>
+        <w:t>人民一点都不团结，各自割据，形同一盘散沙。所以</w:t>
       </w:r>
       <w:r>
         <w:rPr>
@@ -2451,7 +2415,7 @@
       <w:pPr>
         <w:spacing w:line="360" w:lineRule="auto"/>
         <w:rPr>
-          <w:rFonts w:asciiTheme="minorEastAsia" w:hAnsiTheme="minorEastAsia" w:hint="eastAsia"/>
+          <w:rFonts w:asciiTheme="minorEastAsia" w:hAnsiTheme="minorEastAsia"/>
         </w:rPr>
       </w:pPr>
       <w:r>
@@ -2534,7 +2498,37 @@
         <w:rPr>
           <w:rFonts w:asciiTheme="minorEastAsia" w:hAnsiTheme="minorEastAsia" w:hint="eastAsia"/>
         </w:rPr>
-        <w:t>中华民国第一面法定国旗五色旗</w:t>
+        <w:t>中华民国第一面法定国旗五色旗。</w:t>
+      </w:r>
+      <w:r>
+        <w:rPr>
+          <w:rFonts w:asciiTheme="minorEastAsia" w:hAnsiTheme="minorEastAsia" w:hint="eastAsia"/>
+        </w:rPr>
+        <w:t>看时间，</w:t>
+      </w:r>
+      <w:r>
+        <w:rPr>
+          <w:rFonts w:asciiTheme="minorEastAsia" w:hAnsiTheme="minorEastAsia" w:hint="eastAsia"/>
+        </w:rPr>
+        <w:t>1911年打响了武昌起义，这个时候皇帝还没退位，他就成立了这个政府，可以说很仓促，根基还没打稳</w:t>
+      </w:r>
+      <w:r>
+        <w:rPr>
+          <w:rFonts w:asciiTheme="minorEastAsia" w:hAnsiTheme="minorEastAsia" w:hint="eastAsia"/>
+        </w:rPr>
+        <w:t>，根基不稳的政权</w:t>
+      </w:r>
+      <w:r>
+        <w:rPr>
+          <w:rFonts w:asciiTheme="minorEastAsia" w:hAnsiTheme="minorEastAsia" w:hint="eastAsia"/>
+        </w:rPr>
+        <w:t>一定有它的局限性或者</w:t>
+      </w:r>
+      <w:r>
+        <w:rPr>
+          <w:rFonts w:asciiTheme="minorEastAsia" w:hAnsiTheme="minorEastAsia" w:hint="eastAsia"/>
+        </w:rPr>
+        <w:t>后面一定会暴露出问题，具体什么问题先不谈</w:t>
       </w:r>
       <w:r>
         <w:rPr>
@@ -2546,31 +2540,20 @@
         <w:rPr>
           <w:rFonts w:asciiTheme="minorEastAsia" w:hAnsiTheme="minorEastAsia" w:hint="eastAsia"/>
         </w:rPr>
-        <w:t>看时间，</w:t>
-      </w:r>
-      <w:r>
-        <w:rPr>
-          <w:rFonts w:asciiTheme="minorEastAsia" w:hAnsiTheme="minorEastAsia" w:hint="eastAsia"/>
-        </w:rPr>
-        <w:t>1911年打响了武昌起义，这个时候皇帝还没退位，他就成立了这个政府，可以说很仓促，根基还没打稳</w:t>
-      </w:r>
-      <w:r>
-        <w:rPr>
-          <w:rFonts w:asciiTheme="minorEastAsia" w:hAnsiTheme="minorEastAsia" w:hint="eastAsia"/>
-        </w:rPr>
-        <w:t>，根基不稳的政权</w:t>
-      </w:r>
-      <w:r>
-        <w:rPr>
-          <w:rFonts w:asciiTheme="minorEastAsia" w:hAnsiTheme="minorEastAsia" w:hint="eastAsia"/>
-        </w:rPr>
-        <w:t>一定有它的局限性或者</w:t>
-      </w:r>
-      <w:r>
-        <w:rPr>
-          <w:rFonts w:asciiTheme="minorEastAsia" w:hAnsiTheme="minorEastAsia" w:hint="eastAsia"/>
-        </w:rPr>
-        <w:t>后面一定会暴露出问题，具体什么问题先不谈</w:t>
+        <w:t>先来关心一下</w:t>
+      </w:r>
+      <w:r>
+        <w:rPr>
+          <w:rFonts w:asciiTheme="minorEastAsia" w:hAnsiTheme="minorEastAsia" w:hint="eastAsia"/>
+        </w:rPr>
+        <w:t>这个政权的性质是什么？</w:t>
+      </w:r>
+      <w:r>
+        <w:rPr>
+          <w:rFonts w:asciiTheme="minorEastAsia" w:hAnsiTheme="minorEastAsia" w:hint="eastAsia"/>
+          <w:b/>
+        </w:rPr>
+        <w:t>资产阶级……革命政权</w:t>
       </w:r>
       <w:r>
         <w:rPr>
@@ -2582,31 +2565,6 @@
         <w:rPr>
           <w:rFonts w:asciiTheme="minorEastAsia" w:hAnsiTheme="minorEastAsia" w:hint="eastAsia"/>
         </w:rPr>
-        <w:t>先来关心一下</w:t>
-      </w:r>
-      <w:r>
-        <w:rPr>
-          <w:rFonts w:asciiTheme="minorEastAsia" w:hAnsiTheme="minorEastAsia" w:hint="eastAsia"/>
-        </w:rPr>
-        <w:t>这个政权的性质是什么？</w:t>
-      </w:r>
-      <w:r>
-        <w:rPr>
-          <w:rFonts w:asciiTheme="minorEastAsia" w:hAnsiTheme="minorEastAsia" w:hint="eastAsia"/>
-          <w:b/>
-        </w:rPr>
-        <w:t>资产阶级……革命政权</w:t>
-      </w:r>
-      <w:r>
-        <w:rPr>
-          <w:rFonts w:asciiTheme="minorEastAsia" w:hAnsiTheme="minorEastAsia" w:hint="eastAsia"/>
-        </w:rPr>
-        <w:t>。</w:t>
-      </w:r>
-      <w:r>
-        <w:rPr>
-          <w:rFonts w:asciiTheme="minorEastAsia" w:hAnsiTheme="minorEastAsia" w:hint="eastAsia"/>
-        </w:rPr>
         <w:t>为什么？</w:t>
       </w:r>
     </w:p>
@@ -2614,7 +2572,7 @@
       <w:pPr>
         <w:spacing w:line="360" w:lineRule="auto"/>
         <w:rPr>
-          <w:rFonts w:asciiTheme="minorEastAsia" w:hAnsiTheme="minorEastAsia" w:hint="eastAsia"/>
+          <w:rFonts w:asciiTheme="minorEastAsia" w:hAnsiTheme="minorEastAsia"/>
         </w:rPr>
       </w:pPr>
       <w:r>
@@ -2662,7 +2620,7 @@
       <w:pPr>
         <w:spacing w:line="360" w:lineRule="auto"/>
         <w:rPr>
-          <w:rFonts w:asciiTheme="minorEastAsia" w:hAnsiTheme="minorEastAsia" w:hint="eastAsia"/>
+          <w:rFonts w:asciiTheme="minorEastAsia" w:hAnsiTheme="minorEastAsia"/>
         </w:rPr>
       </w:pPr>
       <w:r>
@@ -2683,7 +2641,7 @@
       <w:pPr>
         <w:spacing w:line="360" w:lineRule="auto"/>
         <w:rPr>
-          <w:rFonts w:asciiTheme="minorEastAsia" w:hAnsiTheme="minorEastAsia" w:hint="eastAsia"/>
+          <w:rFonts w:asciiTheme="minorEastAsia" w:hAnsiTheme="minorEastAsia"/>
         </w:rPr>
       </w:pPr>
       <w:r>
@@ -2697,7 +2655,7 @@
       <w:pPr>
         <w:spacing w:line="360" w:lineRule="auto"/>
         <w:rPr>
-          <w:rFonts w:asciiTheme="minorEastAsia" w:hAnsiTheme="minorEastAsia" w:hint="eastAsia"/>
+          <w:rFonts w:asciiTheme="minorEastAsia" w:hAnsiTheme="minorEastAsia"/>
         </w:rPr>
       </w:pPr>
       <w:r>
@@ -2745,7 +2703,7 @@
       <w:pPr>
         <w:spacing w:line="360" w:lineRule="auto"/>
         <w:rPr>
-          <w:rFonts w:asciiTheme="minorEastAsia" w:hAnsiTheme="minorEastAsia" w:hint="eastAsia"/>
+          <w:rFonts w:asciiTheme="minorEastAsia" w:hAnsiTheme="minorEastAsia"/>
         </w:rPr>
       </w:pPr>
       <w:r>
@@ -2822,7 +2780,7 @@
       <w:pPr>
         <w:spacing w:line="360" w:lineRule="auto"/>
         <w:rPr>
-          <w:rFonts w:asciiTheme="minorEastAsia" w:hAnsiTheme="minorEastAsia" w:hint="eastAsia"/>
+          <w:rFonts w:asciiTheme="minorEastAsia" w:hAnsiTheme="minorEastAsia"/>
         </w:rPr>
       </w:pPr>
       <w:r>
@@ -2863,7 +2821,7 @@
       <w:pPr>
         <w:spacing w:line="360" w:lineRule="auto"/>
         <w:rPr>
-          <w:rFonts w:asciiTheme="minorEastAsia" w:hAnsiTheme="minorEastAsia" w:hint="eastAsia"/>
+          <w:rFonts w:asciiTheme="minorEastAsia" w:hAnsiTheme="minorEastAsia"/>
         </w:rPr>
       </w:pPr>
       <w:r>
@@ -2882,14 +2840,11 @@
     <w:p>
       <w:pPr>
         <w:pStyle w:val="3"/>
+      </w:pPr>
+      <w:r>
         <w:rPr>
           <w:rFonts w:hint="eastAsia"/>
         </w:rPr>
-      </w:pPr>
-      <w:r>
-        <w:rPr>
-          <w:rFonts w:hint="eastAsia"/>
-        </w:rPr>
         <w:t>3.2.2 失败</w:t>
       </w:r>
     </w:p>
@@ -2897,7 +2852,7 @@
       <w:pPr>
         <w:spacing w:line="360" w:lineRule="auto"/>
         <w:rPr>
-          <w:rFonts w:asciiTheme="minorEastAsia" w:hAnsiTheme="minorEastAsia" w:hint="eastAsia"/>
+          <w:rFonts w:asciiTheme="minorEastAsia" w:hAnsiTheme="minorEastAsia"/>
         </w:rPr>
       </w:pPr>
       <w:r>
@@ -2911,7 +2866,7 @@
       <w:pPr>
         <w:spacing w:line="360" w:lineRule="auto"/>
         <w:rPr>
-          <w:rFonts w:asciiTheme="minorEastAsia" w:hAnsiTheme="minorEastAsia" w:hint="eastAsia"/>
+          <w:rFonts w:asciiTheme="minorEastAsia" w:hAnsiTheme="minorEastAsia"/>
           <w:b/>
         </w:rPr>
       </w:pPr>
@@ -2927,7 +2882,7 @@
       <w:pPr>
         <w:spacing w:line="360" w:lineRule="auto"/>
         <w:rPr>
-          <w:rFonts w:asciiTheme="minorEastAsia" w:hAnsiTheme="minorEastAsia" w:hint="eastAsia"/>
+          <w:rFonts w:asciiTheme="minorEastAsia" w:hAnsiTheme="minorEastAsia"/>
         </w:rPr>
       </w:pPr>
       <w:r>
@@ -3032,7 +2987,7 @@
       <w:pPr>
         <w:spacing w:line="360" w:lineRule="auto"/>
         <w:rPr>
-          <w:rFonts w:asciiTheme="minorEastAsia" w:hAnsiTheme="minorEastAsia" w:hint="eastAsia"/>
+          <w:rFonts w:asciiTheme="minorEastAsia" w:hAnsiTheme="minorEastAsia"/>
         </w:rPr>
       </w:pPr>
       <w:r>
@@ -3096,7 +3051,7 @@
       <w:pPr>
         <w:spacing w:line="360" w:lineRule="auto"/>
         <w:rPr>
-          <w:rFonts w:asciiTheme="minorEastAsia" w:hAnsiTheme="minorEastAsia" w:hint="eastAsia"/>
+          <w:rFonts w:asciiTheme="minorEastAsia" w:hAnsiTheme="minorEastAsia"/>
           <w:b/>
         </w:rPr>
       </w:pPr>
@@ -3112,7 +3067,7 @@
       <w:pPr>
         <w:spacing w:line="360" w:lineRule="auto"/>
         <w:rPr>
-          <w:rFonts w:asciiTheme="minorEastAsia" w:hAnsiTheme="minorEastAsia" w:hint="eastAsia"/>
+          <w:rFonts w:asciiTheme="minorEastAsia" w:hAnsiTheme="minorEastAsia"/>
         </w:rPr>
       </w:pPr>
       <w:r>
@@ -3219,7 +3174,7 @@
       <w:pPr>
         <w:spacing w:line="360" w:lineRule="auto"/>
         <w:rPr>
-          <w:rFonts w:asciiTheme="minorEastAsia" w:hAnsiTheme="minorEastAsia" w:hint="eastAsia"/>
+          <w:rFonts w:asciiTheme="minorEastAsia" w:hAnsiTheme="minorEastAsia"/>
         </w:rPr>
       </w:pPr>
       <w:r>
@@ -3288,7 +3243,7 @@
       <w:pPr>
         <w:spacing w:line="360" w:lineRule="auto"/>
         <w:rPr>
-          <w:rFonts w:asciiTheme="minorEastAsia" w:hAnsiTheme="minorEastAsia" w:hint="eastAsia"/>
+          <w:rFonts w:asciiTheme="minorEastAsia" w:hAnsiTheme="minorEastAsia"/>
         </w:rPr>
       </w:pPr>
       <w:r>
@@ -3336,7 +3291,7 @@
       <w:pPr>
         <w:spacing w:line="360" w:lineRule="auto"/>
         <w:rPr>
-          <w:rFonts w:asciiTheme="minorEastAsia" w:hAnsiTheme="minorEastAsia" w:hint="eastAsia"/>
+          <w:rFonts w:asciiTheme="minorEastAsia" w:hAnsiTheme="minorEastAsia"/>
           <w:b/>
         </w:rPr>
       </w:pPr>
@@ -3376,7 +3331,7 @@
       <w:pPr>
         <w:spacing w:line="360" w:lineRule="auto"/>
         <w:rPr>
-          <w:rFonts w:asciiTheme="minorEastAsia" w:hAnsiTheme="minorEastAsia" w:hint="eastAsia"/>
+          <w:rFonts w:asciiTheme="minorEastAsia" w:hAnsiTheme="minorEastAsia"/>
         </w:rPr>
       </w:pPr>
       <w:r>
@@ -3424,7 +3379,7 @@
       <w:pPr>
         <w:spacing w:line="360" w:lineRule="auto"/>
         <w:rPr>
-          <w:rFonts w:asciiTheme="minorEastAsia" w:hAnsiTheme="minorEastAsia" w:hint="eastAsia"/>
+          <w:rFonts w:asciiTheme="minorEastAsia" w:hAnsiTheme="minorEastAsia"/>
           <w:b/>
         </w:rPr>
       </w:pPr>
@@ -3441,7 +3396,7 @@
       <w:pPr>
         <w:spacing w:line="360" w:lineRule="auto"/>
         <w:rPr>
-          <w:rFonts w:asciiTheme="minorEastAsia" w:hAnsiTheme="minorEastAsia" w:hint="eastAsia"/>
+          <w:rFonts w:asciiTheme="minorEastAsia" w:hAnsiTheme="minorEastAsia"/>
         </w:rPr>
       </w:pPr>
       <w:r>
@@ -3455,7 +3410,7 @@
       <w:pPr>
         <w:spacing w:line="360" w:lineRule="auto"/>
         <w:rPr>
-          <w:rFonts w:asciiTheme="minorEastAsia" w:hAnsiTheme="minorEastAsia" w:hint="eastAsia"/>
+          <w:rFonts w:asciiTheme="minorEastAsia" w:hAnsiTheme="minorEastAsia"/>
           <w:b/>
         </w:rPr>
       </w:pPr>
@@ -3471,7 +3426,7 @@
       <w:pPr>
         <w:spacing w:line="360" w:lineRule="auto"/>
         <w:rPr>
-          <w:rFonts w:asciiTheme="minorEastAsia" w:hAnsiTheme="minorEastAsia" w:hint="eastAsia"/>
+          <w:rFonts w:asciiTheme="minorEastAsia" w:hAnsiTheme="minorEastAsia"/>
         </w:rPr>
       </w:pPr>
       <w:r>
@@ -3485,7 +3440,7 @@
       <w:pPr>
         <w:spacing w:line="360" w:lineRule="auto"/>
         <w:rPr>
-          <w:rFonts w:asciiTheme="minorEastAsia" w:hAnsiTheme="minorEastAsia" w:hint="eastAsia"/>
+          <w:rFonts w:asciiTheme="minorEastAsia" w:hAnsiTheme="minorEastAsia"/>
         </w:rPr>
       </w:pPr>
       <w:r>
@@ -3499,7 +3454,6 @@
       <w:pPr>
         <w:spacing w:line="360" w:lineRule="auto"/>
         <w:rPr>
-          <w:rFonts w:hint="eastAsia"/>
           <w:noProof/>
         </w:rPr>
       </w:pPr>
@@ -3520,7 +3474,7 @@
       <w:pPr>
         <w:spacing w:line="360" w:lineRule="auto"/>
         <w:rPr>
-          <w:rFonts w:asciiTheme="minorEastAsia" w:hAnsiTheme="minorEastAsia" w:hint="eastAsia"/>
+          <w:rFonts w:asciiTheme="minorEastAsia" w:hAnsiTheme="minorEastAsia"/>
         </w:rPr>
       </w:pPr>
       <w:r>
@@ -3568,7 +3522,7 @@
       <w:pPr>
         <w:spacing w:line="360" w:lineRule="auto"/>
         <w:rPr>
-          <w:rFonts w:asciiTheme="minorEastAsia" w:hAnsiTheme="minorEastAsia" w:hint="eastAsia"/>
+          <w:rFonts w:asciiTheme="minorEastAsia" w:hAnsiTheme="minorEastAsia"/>
         </w:rPr>
       </w:pPr>
       <w:r>
@@ -3583,38 +3537,14 @@
       <w:pPr>
         <w:spacing w:line="360" w:lineRule="auto"/>
         <w:rPr>
-          <w:rFonts w:asciiTheme="minorEastAsia" w:hAnsiTheme="minorEastAsia" w:hint="eastAsia"/>
-        </w:rPr>
-      </w:pPr>
-      <w:r>
-        <w:rPr>
-          <w:rFonts w:asciiTheme="minorEastAsia" w:hAnsiTheme="minorEastAsia" w:hint="eastAsia"/>
-        </w:rPr>
-        <w:t>1.……中国同盟会内部本身就组织松散，派系复杂，有兴中会、华兴会、光复会的，他们内部本来就是各信各的，一遇到问题谁也不听谁的，</w:t>
-      </w:r>
-      <w:r>
-        <w:rPr>
-          <w:rFonts w:asciiTheme="minorEastAsia" w:hAnsiTheme="minorEastAsia" w:hint="eastAsia"/>
-        </w:rPr>
-        <w:t>这样的一个组织</w:t>
-      </w:r>
-      <w:r>
-        <w:rPr>
-          <w:rFonts w:asciiTheme="minorEastAsia" w:hAnsiTheme="minorEastAsia" w:hint="eastAsia"/>
-        </w:rPr>
-        <w:t>又</w:t>
-      </w:r>
-      <w:r>
-        <w:rPr>
-          <w:rFonts w:asciiTheme="minorEastAsia" w:hAnsiTheme="minorEastAsia" w:hint="eastAsia"/>
-        </w:rPr>
-        <w:t>怎么</w:t>
-      </w:r>
-      <w:r>
-        <w:rPr>
-          <w:rFonts w:asciiTheme="minorEastAsia" w:hAnsiTheme="minorEastAsia" w:hint="eastAsia"/>
-        </w:rPr>
-        <w:t>能团结其他力量？就连孙中山自己都说：</w:t>
+          <w:rFonts w:asciiTheme="minorEastAsia" w:hAnsiTheme="minorEastAsia"/>
+        </w:rPr>
+      </w:pPr>
+      <w:r>
+        <w:rPr>
+          <w:rFonts w:asciiTheme="minorEastAsia" w:hAnsiTheme="minorEastAsia" w:hint="eastAsia"/>
+        </w:rPr>
+        <w:t>1.……中国同盟会内部本身就组织松散，派系复杂，有兴中会、华兴会、光复会的，他们内部本来就是各信各的，一遇到问题谁也不听谁的，这样的一个组织又怎么能团结其他力量？就连孙中山自己都说：</w:t>
       </w:r>
       <w:r>
         <w:rPr>
@@ -3627,7 +3557,7 @@
       <w:pPr>
         <w:spacing w:line="360" w:lineRule="auto"/>
         <w:rPr>
-          <w:rFonts w:asciiTheme="minorEastAsia" w:hAnsiTheme="minorEastAsia" w:hint="eastAsia"/>
+          <w:rFonts w:asciiTheme="minorEastAsia" w:hAnsiTheme="minorEastAsia"/>
         </w:rPr>
       </w:pPr>
       <w:r>
@@ -3653,7 +3583,7 @@
       <w:pPr>
         <w:spacing w:line="360" w:lineRule="auto"/>
         <w:rPr>
-          <w:rFonts w:asciiTheme="minorEastAsia" w:hAnsiTheme="minorEastAsia" w:hint="eastAsia"/>
+          <w:rFonts w:asciiTheme="minorEastAsia" w:hAnsiTheme="minorEastAsia"/>
         </w:rPr>
       </w:pPr>
       <w:r>
@@ -3727,21 +3657,18 @@
       <w:pPr>
         <w:spacing w:line="360" w:lineRule="auto"/>
         <w:rPr>
-          <w:rFonts w:asciiTheme="minorEastAsia" w:hAnsiTheme="minorEastAsia" w:hint="eastAsia"/>
+          <w:rFonts w:asciiTheme="minorEastAsia" w:hAnsiTheme="minorEastAsia"/>
         </w:rPr>
       </w:pPr>
     </w:p>
     <w:p>
       <w:pPr>
         <w:pStyle w:val="1"/>
+      </w:pPr>
+      <w:r>
         <w:rPr>
           <w:rFonts w:hint="eastAsia"/>
         </w:rPr>
-      </w:pPr>
-      <w:r>
-        <w:rPr>
-          <w:rFonts w:hint="eastAsia"/>
-        </w:rPr>
         <w:t>4 开天辟地大事变</w:t>
       </w:r>
     </w:p>
@@ -3749,7 +3676,7 @@
       <w:pPr>
         <w:spacing w:line="360" w:lineRule="auto"/>
         <w:rPr>
-          <w:rFonts w:asciiTheme="minorEastAsia" w:hAnsiTheme="minorEastAsia" w:hint="eastAsia"/>
+          <w:rFonts w:asciiTheme="minorEastAsia" w:hAnsiTheme="minorEastAsia"/>
         </w:rPr>
       </w:pPr>
       <w:r>
@@ -3793,42 +3720,33 @@
     <w:p>
       <w:pPr>
         <w:pStyle w:val="2"/>
+      </w:pPr>
+      <w:r>
         <w:rPr>
           <w:rFonts w:hint="eastAsia"/>
         </w:rPr>
+        <w:t>4.1 新文化运动与五四运动</w:t>
+      </w:r>
+    </w:p>
+    <w:p>
+      <w:pPr>
+        <w:spacing w:line="360" w:lineRule="auto"/>
       </w:pPr>
       <w:r>
         <w:rPr>
           <w:rFonts w:hint="eastAsia"/>
         </w:rPr>
-        <w:t>4.1 新文化运动与五四运动</w:t>
-      </w:r>
-    </w:p>
-    <w:p>
-      <w:pPr>
-        <w:spacing w:line="360" w:lineRule="auto"/>
+        <w:t>一个政党的诞生前期一定存在思想传播的过程，中国共产党也不例外。来看新文化运动。</w:t>
+      </w:r>
+    </w:p>
+    <w:p>
+      <w:pPr>
+        <w:pStyle w:val="3"/>
+      </w:pPr>
+      <w:r>
         <w:rPr>
           <w:rFonts w:hint="eastAsia"/>
         </w:rPr>
-      </w:pPr>
-      <w:r>
-        <w:rPr>
-          <w:rFonts w:hint="eastAsia"/>
-        </w:rPr>
-        <w:t>一个政党的诞生前期一定存在思想传播的过程，中国共产党也不例外。来看新文化运动。</w:t>
-      </w:r>
-    </w:p>
-    <w:p>
-      <w:pPr>
-        <w:pStyle w:val="3"/>
-        <w:rPr>
-          <w:rFonts w:hint="eastAsia"/>
-        </w:rPr>
-      </w:pPr>
-      <w:r>
-        <w:rPr>
-          <w:rFonts w:hint="eastAsia"/>
-        </w:rPr>
         <w:t>4.1.1 新文化运动</w:t>
       </w:r>
     </w:p>
@@ -3836,7 +3754,7 @@
       <w:pPr>
         <w:spacing w:line="360" w:lineRule="auto"/>
         <w:rPr>
-          <w:rFonts w:asciiTheme="minorEastAsia" w:hAnsiTheme="minorEastAsia" w:hint="eastAsia"/>
+          <w:rFonts w:asciiTheme="minorEastAsia" w:hAnsiTheme="minorEastAsia"/>
         </w:rPr>
       </w:pPr>
       <w:r>
@@ -3879,54 +3797,48 @@
         <w:rPr>
           <w:rFonts w:asciiTheme="minorEastAsia" w:hAnsiTheme="minorEastAsia" w:hint="eastAsia"/>
         </w:rPr>
+        <w:t>，开始尊孔复古，崇尚孔子的儒家思想，提倡三纲五常，遵守封建礼教。</w:t>
+      </w:r>
+      <w:r>
+        <w:rPr>
+          <w:rFonts w:asciiTheme="minorEastAsia" w:hAnsiTheme="minorEastAsia" w:hint="eastAsia"/>
+        </w:rPr>
+        <w:t>于是</w:t>
+      </w:r>
+      <w:r>
+        <w:rPr>
+          <w:rFonts w:asciiTheme="minorEastAsia" w:hAnsiTheme="minorEastAsia" w:hint="eastAsia"/>
+        </w:rPr>
+        <w:t>人</w:t>
+      </w:r>
+      <w:r>
+        <w:rPr>
+          <w:rFonts w:asciiTheme="minorEastAsia" w:hAnsiTheme="minorEastAsia" w:hint="eastAsia"/>
+        </w:rPr>
+        <w:t>们就开始怀疑人生，是不是我们不应该崇尚资产阶级，</w:t>
+      </w:r>
+      <w:r>
+        <w:rPr>
+          <w:rFonts w:asciiTheme="minorEastAsia" w:hAnsiTheme="minorEastAsia" w:hint="eastAsia"/>
+        </w:rPr>
+        <w:t>是不是千年圣人孔子才是对的？</w:t>
+      </w:r>
+      <w:r>
+        <w:rPr>
+          <w:rFonts w:asciiTheme="minorEastAsia" w:hAnsiTheme="minorEastAsia" w:hint="eastAsia"/>
+        </w:rPr>
+        <w:t>就一听说这事，有一些先进的文化人</w:t>
+      </w:r>
+      <w:r>
+        <w:rPr>
+          <w:rFonts w:asciiTheme="minorEastAsia" w:hAnsiTheme="minorEastAsia" w:hint="eastAsia"/>
+        </w:rPr>
         <w:t>，</w:t>
       </w:r>
       <w:r>
         <w:rPr>
           <w:rFonts w:asciiTheme="minorEastAsia" w:hAnsiTheme="minorEastAsia" w:hint="eastAsia"/>
         </w:rPr>
-        <w:t>开始尊孔复古，崇尚孔子的儒家思想，提倡三纲五常，遵守封建礼教。</w:t>
-      </w:r>
-      <w:r>
-        <w:rPr>
-          <w:rFonts w:asciiTheme="minorEastAsia" w:hAnsiTheme="minorEastAsia" w:hint="eastAsia"/>
-        </w:rPr>
-        <w:t>于是</w:t>
-      </w:r>
-      <w:r>
-        <w:rPr>
-          <w:rFonts w:asciiTheme="minorEastAsia" w:hAnsiTheme="minorEastAsia" w:hint="eastAsia"/>
-        </w:rPr>
-        <w:t>人</w:t>
-      </w:r>
-      <w:r>
-        <w:rPr>
-          <w:rFonts w:asciiTheme="minorEastAsia" w:hAnsiTheme="minorEastAsia" w:hint="eastAsia"/>
-        </w:rPr>
-        <w:t>们就开始怀疑人生，是不是我们不应该崇尚资产阶级，</w:t>
-      </w:r>
-      <w:r>
-        <w:rPr>
-          <w:rFonts w:asciiTheme="minorEastAsia" w:hAnsiTheme="minorEastAsia" w:hint="eastAsia"/>
-        </w:rPr>
-        <w:t>是不是千年圣人孔子才是对的？</w:t>
-      </w:r>
-      <w:r>
-        <w:rPr>
-          <w:rFonts w:asciiTheme="minorEastAsia" w:hAnsiTheme="minorEastAsia" w:hint="eastAsia"/>
-        </w:rPr>
-        <w:t>就一听说这事，有一些先进的文化人</w:t>
-      </w:r>
-      <w:r>
-        <w:rPr>
-          <w:rFonts w:asciiTheme="minorEastAsia" w:hAnsiTheme="minorEastAsia" w:hint="eastAsia"/>
-        </w:rPr>
-        <w:t>，</w:t>
-      </w:r>
-      <w:r>
-        <w:rPr>
-          <w:rFonts w:asciiTheme="minorEastAsia" w:hAnsiTheme="minorEastAsia" w:hint="eastAsia"/>
-        </w:rPr>
         <w:t>民主主义知识分子开始反思</w:t>
       </w:r>
       <w:r>
@@ -4013,7 +3925,7 @@
       <w:pPr>
         <w:spacing w:line="360" w:lineRule="auto"/>
         <w:rPr>
-          <w:rFonts w:asciiTheme="minorEastAsia" w:hAnsiTheme="minorEastAsia" w:hint="eastAsia"/>
+          <w:rFonts w:asciiTheme="minorEastAsia" w:hAnsiTheme="minorEastAsia"/>
         </w:rPr>
       </w:pPr>
       <w:r>
@@ -4058,7 +3970,7 @@
       <w:pPr>
         <w:spacing w:line="360" w:lineRule="auto"/>
         <w:rPr>
-          <w:rFonts w:asciiTheme="minorEastAsia" w:hAnsiTheme="minorEastAsia" w:hint="eastAsia"/>
+          <w:rFonts w:asciiTheme="minorEastAsia" w:hAnsiTheme="minorEastAsia"/>
         </w:rPr>
       </w:pPr>
       <w:r>
@@ -4079,7 +3991,7 @@
       <w:pPr>
         <w:spacing w:line="360" w:lineRule="auto"/>
         <w:rPr>
-          <w:rFonts w:asciiTheme="minorEastAsia" w:hAnsiTheme="minorEastAsia" w:hint="eastAsia"/>
+          <w:rFonts w:asciiTheme="minorEastAsia" w:hAnsiTheme="minorEastAsia"/>
         </w:rPr>
       </w:pPr>
       <w:r>
@@ -4100,7 +4012,7 @@
       <w:pPr>
         <w:spacing w:line="360" w:lineRule="auto"/>
         <w:rPr>
-          <w:rFonts w:asciiTheme="minorEastAsia" w:hAnsiTheme="minorEastAsia" w:hint="eastAsia"/>
+          <w:rFonts w:asciiTheme="minorEastAsia" w:hAnsiTheme="minorEastAsia"/>
         </w:rPr>
       </w:pPr>
       <w:r>
@@ -4121,7 +4033,7 @@
       <w:pPr>
         <w:spacing w:line="360" w:lineRule="auto"/>
         <w:rPr>
-          <w:rFonts w:asciiTheme="minorEastAsia" w:hAnsiTheme="minorEastAsia" w:hint="eastAsia"/>
+          <w:rFonts w:asciiTheme="minorEastAsia" w:hAnsiTheme="minorEastAsia"/>
         </w:rPr>
       </w:pPr>
       <w:r>
@@ -4178,7 +4090,7 @@
       <w:pPr>
         <w:spacing w:line="360" w:lineRule="auto"/>
         <w:rPr>
-          <w:rFonts w:asciiTheme="minorEastAsia" w:hAnsiTheme="minorEastAsia" w:hint="eastAsia"/>
+          <w:rFonts w:asciiTheme="minorEastAsia" w:hAnsiTheme="minorEastAsia"/>
           <w:b/>
         </w:rPr>
       </w:pPr>
@@ -4194,7 +4106,7 @@
       <w:pPr>
         <w:spacing w:line="360" w:lineRule="auto"/>
         <w:rPr>
-          <w:rFonts w:asciiTheme="minorEastAsia" w:hAnsiTheme="minorEastAsia" w:hint="eastAsia"/>
+          <w:rFonts w:asciiTheme="minorEastAsia" w:hAnsiTheme="minorEastAsia"/>
         </w:rPr>
       </w:pPr>
       <w:r>
@@ -4208,7 +4120,7 @@
       <w:pPr>
         <w:spacing w:line="360" w:lineRule="auto"/>
         <w:rPr>
-          <w:rFonts w:asciiTheme="minorEastAsia" w:hAnsiTheme="minorEastAsia" w:hint="eastAsia"/>
+          <w:rFonts w:asciiTheme="minorEastAsia" w:hAnsiTheme="minorEastAsia"/>
           <w:b/>
         </w:rPr>
       </w:pPr>
@@ -4224,7 +4136,7 @@
       <w:pPr>
         <w:spacing w:line="360" w:lineRule="auto"/>
         <w:rPr>
-          <w:rFonts w:asciiTheme="minorEastAsia" w:hAnsiTheme="minorEastAsia" w:hint="eastAsia"/>
+          <w:rFonts w:asciiTheme="minorEastAsia" w:hAnsiTheme="minorEastAsia"/>
         </w:rPr>
       </w:pPr>
       <w:r>
@@ -4292,7 +4204,7 @@
       <w:pPr>
         <w:spacing w:line="360" w:lineRule="auto"/>
         <w:rPr>
-          <w:rFonts w:asciiTheme="minorEastAsia" w:hAnsiTheme="minorEastAsia" w:hint="eastAsia"/>
+          <w:rFonts w:asciiTheme="minorEastAsia" w:hAnsiTheme="minorEastAsia"/>
         </w:rPr>
       </w:pPr>
       <w:r>
@@ -4324,6 +4236,12 @@
           <w:rFonts w:asciiTheme="minorEastAsia" w:hAnsiTheme="minorEastAsia"/>
         </w:rPr>
       </w:pPr>
+      <w:r>
+        <w:rPr>
+          <w:rFonts w:asciiTheme="minorEastAsia" w:hAnsiTheme="minorEastAsia" w:hint="eastAsia"/>
+        </w:rPr>
+        <w:t>我修改一下试试</w:t>
+      </w:r>
       <w:bookmarkStart w:id="0" w:name="_GoBack"/>
       <w:bookmarkEnd w:id="0"/>
     </w:p>
@@ -4554,6 +4472,7 @@
   <w:style w:type="character" w:default="1" w:styleId="a0">
     <w:name w:val="Default Paragraph Font"/>
     <w:uiPriority w:val="1"/>
+    <w:semiHidden/>
     <w:unhideWhenUsed/>
   </w:style>
   <w:style w:type="table" w:default="1" w:styleId="a1">
@@ -4865,6 +4784,7 @@
   <w:style w:type="character" w:default="1" w:styleId="a0">
     <w:name w:val="Default Paragraph Font"/>
     <w:uiPriority w:val="1"/>
+    <w:semiHidden/>
     <w:unhideWhenUsed/>
   </w:style>
   <w:style w:type="table" w:default="1" w:styleId="a1">
